--- a/Kaggle_Report_background_Tzu-Chun.docx
+++ b/Kaggle_Report_background_Tzu-Chun.docx
@@ -3,588 +3,801 @@
 <w:document xmlns:wpc="http://schemas.microsoft.com/office/word/2010/wordprocessingCanvas" xmlns:cx="http://schemas.microsoft.com/office/drawing/2014/chartex" xmlns:cx1="http://schemas.microsoft.com/office/drawing/2015/9/8/chartex" xmlns:cx2="http://schemas.microsoft.com/office/drawing/2015/10/21/chartex" xmlns:cx3="http://schemas.microsoft.com/office/drawing/2016/5/9/chartex" xmlns:cx4="http://schemas.microsoft.com/office/drawing/2016/5/10/chartex" xmlns:cx5="http://schemas.microsoft.com/office/drawing/2016/5/11/chartex" xmlns:cx6="http://schemas.microsoft.com/office/drawing/2016/5/12/chartex" xmlns:cx7="http://schemas.microsoft.com/office/drawing/2016/5/13/chartex" xmlns:cx8="http://schemas.microsoft.com/office/drawing/2016/5/14/chartex" xmlns:mc="http://schemas.openxmlformats.org/markup-compatibility/2006" xmlns:aink="http://schemas.microsoft.com/office/drawing/2016/ink" xmlns:am3d="http://schemas.microsoft.com/office/drawing/2017/model3d" xmlns:o="urn:schemas-microsoft-com:office:office" xmlns:r="http://schemas.openxmlformats.org/officeDocument/2006/relationships" xmlns:m="http://schemas.openxmlformats.org/officeDocument/2006/math" xmlns:v="urn:schemas-microsoft-com:vml" xmlns:wp14="http://schemas.microsoft.com/office/word/2010/wordprocessingDrawing" xmlns:wp="http://schemas.openxmlformats.org/drawingml/2006/wordprocessingDrawing" xmlns:w10="urn:schemas-microsoft-com:office:word" xmlns:w="http://schemas.openxmlformats.org/wordprocessingml/2006/main" xmlns:w14="http://schemas.microsoft.com/office/word/2010/wordml" xmlns:w15="http://schemas.microsoft.com/office/word/2012/wordml" xmlns:w16cid="http://schemas.microsoft.com/office/word/2016/wordml/cid" xmlns:w16se="http://schemas.microsoft.com/office/word/2015/wordml/symex" xmlns:wpg="http://schemas.microsoft.com/office/word/2010/wordprocessingGroup" xmlns:wpi="http://schemas.microsoft.com/office/word/2010/wordprocessingInk" xmlns:wne="http://schemas.microsoft.com/office/word/2006/wordml" xmlns:wps="http://schemas.microsoft.com/office/word/2010/wordprocessingShape" mc:Ignorable="w14 w15 w16se w16cid wp14">
   <w:body>
     <w:p>
-      <w:r>
-        <w:t>Background</w:t>
+      <w:pPr>
+        <w:spacing w:line="240" w:lineRule="auto"/>
+        <w:rPr>
+          <w:rFonts w:ascii="Calibri" w:eastAsia="Times New Roman" w:hAnsi="Calibri" w:cs="Calibri"/>
+          <w:sz w:val="24"/>
+          <w:szCs w:val="24"/>
+          <w:lang w:val="en-US"/>
+        </w:rPr>
+      </w:pPr>
+      <w:r>
+        <w:rPr>
+          <w:rFonts w:ascii="Calibri" w:eastAsia="Times New Roman" w:hAnsi="Calibri" w:cs="Calibri"/>
+          <w:color w:val="333333"/>
+          <w:sz w:val="24"/>
+          <w:szCs w:val="24"/>
+          <w:highlight w:val="yellow"/>
+          <w:shd w:val="clear" w:color="auto" w:fill="FFFFFF"/>
+          <w:lang w:val="en-US"/>
+        </w:rPr>
+        <w:t>This section should cite problems that have been previously addressed that relate to your work, and the key takeaways of the studies that explored that work. The idea here is to place the problem you’re working on in context and to let the reader know that you’re not working in a knowledge vacuum. For finding relevant literature, a good starting point is Google Scholar.</w:t>
       </w:r>
     </w:p>
     <w:p>
       <w:pPr>
-        <w:rPr>
-          <w:lang w:val="en-US"/>
-        </w:rPr>
-      </w:pPr>
-      <w:r>
-        <w:t xml:space="preserve">There are already some previous studies applied </w:t>
-      </w:r>
-      <w:r>
-        <w:t xml:space="preserve">to </w:t>
-      </w:r>
-      <w:r>
-        <w:t xml:space="preserve">machine learning methods to identify solar panels from </w:t>
-      </w:r>
-      <w:r>
-        <w:rPr>
-          <w:lang w:val="en-US"/>
-        </w:rPr>
-        <w:t>satellite</w:t>
-      </w:r>
-      <w:r>
-        <w:rPr>
-          <w:lang w:val="en-US"/>
-        </w:rPr>
-        <w:t xml:space="preserve"> images. For example, “</w:t>
-      </w:r>
-      <w:r>
-        <w:rPr>
-          <w:lang w:val="en-US"/>
-        </w:rPr>
-        <w:t>The DeepSolar Project</w:t>
-      </w:r>
-      <w:r>
-        <w:rPr>
-          <w:lang w:val="en-US"/>
-        </w:rPr>
-        <w:t>” conducted by Stanford University, “</w:t>
-      </w:r>
-      <w:r>
-        <w:rPr>
-          <w:lang w:val="en-US"/>
-        </w:rPr>
-        <w:t>constructed a comprehensive high-fidelity solar deployment database for the contiguous U.S.</w:t>
-      </w:r>
-      <w:r>
-        <w:rPr>
-          <w:lang w:val="en-US"/>
+        <w:jc w:val="both"/>
+        <w:rPr>
+          <w:rFonts w:ascii="Calibri" w:hAnsi="Calibri" w:cs="Calibri"/>
+          <w:lang w:val="en-US"/>
+        </w:rPr>
+      </w:pPr>
+    </w:p>
+    <w:p>
+      <w:pPr>
+        <w:jc w:val="both"/>
+        <w:rPr>
+          <w:rFonts w:ascii="Calibri" w:hAnsi="Calibri" w:cs="Calibri"/>
+          <w:lang w:val="en-US"/>
+        </w:rPr>
+      </w:pPr>
+      <w:r>
+        <w:rPr>
+          <w:rFonts w:ascii="Calibri" w:hAnsi="Calibri" w:cs="Calibri"/>
+        </w:rPr>
+        <w:t xml:space="preserve">There are already some previous studies applied to machine learning methods to identify solar panels from </w:t>
+      </w:r>
+      <w:r>
+        <w:rPr>
+          <w:rFonts w:ascii="Calibri" w:hAnsi="Calibri" w:cs="Calibri"/>
+          <w:lang w:val="en-US"/>
+        </w:rPr>
+        <w:t>satellite images. For example, “The DeepSolar Project” conducted by Stanford University, “constructed a comprehensive high-fidelity solar deployment database for the contiguous U.S.”</w:t>
+      </w:r>
+      <w:r>
+        <w:rPr>
+          <w:rFonts w:ascii="Calibri" w:hAnsi="Calibri" w:cs="Calibri"/>
+          <w:vertAlign w:val="superscript"/>
+          <w:lang w:val="en-US"/>
+        </w:rPr>
+        <w:t>[1]</w:t>
+      </w:r>
+      <w:r>
+        <w:rPr>
+          <w:rFonts w:ascii="Calibri" w:hAnsi="Calibri" w:cs="Calibri"/>
+          <w:lang w:val="en-US"/>
+        </w:rPr>
+        <w:t xml:space="preserve"> The purpose of the project is to create a database for people who interested in how the solar panels are installed in the different area in the U.S. to conduct further analysis or research. The team applied the classification method based on Google Inception V3 to identify whether there is any solar panel in the piece of the image.</w:t>
+      </w:r>
+      <w:r>
+        <w:rPr>
+          <w:rFonts w:ascii="Calibri" w:hAnsi="Calibri" w:cs="Calibri"/>
+          <w:vertAlign w:val="superscript"/>
+          <w:lang w:val="en-US"/>
+        </w:rPr>
+        <w:t>[1]</w:t>
+      </w:r>
+      <w:r>
+        <w:rPr>
+          <w:rFonts w:ascii="Calibri" w:hAnsi="Calibri" w:cs="Calibri"/>
+          <w:lang w:val="en-US"/>
+        </w:rPr>
+        <w:t xml:space="preserve"> If an image is classified as there exist any solar panel, segmentation</w:t>
+      </w:r>
+      <w:r>
+        <w:rPr>
+          <w:rFonts w:ascii="Calibri" w:hAnsi="Calibri" w:cs="Calibri"/>
+          <w:lang w:val="en-US"/>
+        </w:rPr>
+        <w:t xml:space="preserve"> that used the CAMs method[7],</w:t>
+      </w:r>
+      <w:r>
+        <w:rPr>
+          <w:rFonts w:ascii="Calibri" w:hAnsi="Calibri" w:cs="Calibri"/>
+          <w:lang w:val="en-US"/>
+        </w:rPr>
+        <w:t xml:space="preserve"> would be conducted to estimate the size of the solar panels. Though the purpose of the project is slightly different from our project, the </w:t>
+      </w:r>
+      <w:r>
+        <w:rPr>
+          <w:rFonts w:ascii="Calibri" w:hAnsi="Calibri" w:cs="Calibri"/>
+          <w:lang w:val="en-US"/>
+        </w:rPr>
+        <w:t>basic step</w:t>
+      </w:r>
+      <w:r>
+        <w:rPr>
+          <w:rFonts w:ascii="Calibri" w:hAnsi="Calibri" w:cs="Calibri"/>
+          <w:lang w:val="en-US"/>
+        </w:rPr>
+        <w:t xml:space="preserve"> is the same</w:t>
+      </w:r>
+      <w:r>
+        <w:rPr>
+          <w:rFonts w:ascii="Calibri" w:hAnsi="Calibri" w:cs="Calibri"/>
+          <w:lang w:val="en-US"/>
+        </w:rPr>
+        <w:t xml:space="preserve"> as what our project is going to do-</w:t>
+      </w:r>
+      <w:r>
+        <w:rPr>
+          <w:rFonts w:ascii="Calibri" w:hAnsi="Calibri" w:cs="Calibri"/>
+          <w:lang w:val="en-US"/>
+        </w:rPr>
+        <w:t xml:space="preserve"> detect solar panels from satellite images.</w:t>
+      </w:r>
+    </w:p>
+    <w:p>
+      <w:pPr>
+        <w:jc w:val="both"/>
+        <w:rPr>
+          <w:rFonts w:ascii="Calibri" w:hAnsi="Calibri" w:cs="Calibri"/>
+        </w:rPr>
+      </w:pPr>
+    </w:p>
+    <w:p>
+      <w:pPr>
+        <w:jc w:val="both"/>
+        <w:rPr>
+          <w:rFonts w:ascii="Calibri" w:hAnsi="Calibri" w:cs="Calibri"/>
+        </w:rPr>
+      </w:pPr>
+      <w:r>
+        <w:rPr>
+          <w:rFonts w:ascii="Calibri" w:hAnsi="Calibri" w:cs="Calibri"/>
+        </w:rPr>
+        <w:t xml:space="preserve">To identify solar panels from satellite images, image processing and image classification are important </w:t>
+      </w:r>
+      <w:r>
+        <w:rPr>
+          <w:rFonts w:ascii="Calibri" w:hAnsi="Calibri" w:cs="Calibri"/>
+        </w:rPr>
+        <w:t>steps</w:t>
+      </w:r>
+      <w:r>
+        <w:rPr>
+          <w:rFonts w:ascii="Calibri" w:hAnsi="Calibri" w:cs="Calibri"/>
+        </w:rPr>
+        <w:t xml:space="preserve"> in this project. Image processing is a subfield of signal processing, which uses computers to process digital images. This has been studied for decades since the 1950s according to Azriel Rosenfeld.</w:t>
+      </w:r>
+      <w:r>
+        <w:rPr>
+          <w:rFonts w:ascii="Calibri" w:hAnsi="Calibri" w:cs="Calibri"/>
+          <w:vertAlign w:val="superscript"/>
+        </w:rPr>
+        <w:t>[2]</w:t>
+      </w:r>
+      <w:r>
+        <w:rPr>
+          <w:rFonts w:ascii="Calibri" w:hAnsi="Calibri" w:cs="Calibri"/>
+        </w:rPr>
+        <w:t xml:space="preserve"> Since the digital images are represented using matrices, we can do scaling, color conversion, image enhancement, etc. to the image by adjusting the value in the matrices. </w:t>
+      </w:r>
+      <w:r>
+        <w:rPr>
+          <w:rFonts w:ascii="Calibri" w:hAnsi="Calibri" w:cs="Calibri"/>
+        </w:rPr>
+        <w:t>Image processing now is often conducted before</w:t>
+      </w:r>
+      <w:r>
+        <w:rPr>
+          <w:rFonts w:ascii="Calibri" w:hAnsi="Calibri" w:cs="Calibri"/>
+        </w:rPr>
+        <w:t xml:space="preserve"> fitting any model since it</w:t>
+      </w:r>
+      <w:r>
+        <w:rPr>
+          <w:rFonts w:ascii="Calibri" w:hAnsi="Calibri" w:cs="Calibri"/>
+        </w:rPr>
+        <w:t xml:space="preserve"> can be used to filter out the information from the high dimension features of the images. </w:t>
+      </w:r>
+      <w:r>
+        <w:rPr>
+          <w:rFonts w:ascii="Calibri" w:hAnsi="Calibri" w:cs="Calibri"/>
+        </w:rPr>
+        <w:t xml:space="preserve">In </w:t>
+      </w:r>
+      <w:r>
+        <w:rPr>
+          <w:rFonts w:ascii="Calibri" w:hAnsi="Calibri" w:cs="Calibri"/>
+        </w:rPr>
+        <w:t>a</w:t>
+      </w:r>
+      <w:r>
+        <w:rPr>
+          <w:rFonts w:ascii="Calibri" w:hAnsi="Calibri" w:cs="Calibri"/>
+        </w:rPr>
+        <w:t xml:space="preserve"> study of detecting</w:t>
+      </w:r>
+      <w:r>
+        <w:rPr>
+          <w:rFonts w:ascii="Calibri" w:hAnsi="Calibri" w:cs="Calibri"/>
+        </w:rPr>
+        <w:t xml:space="preserve"> plant diseases</w:t>
+      </w:r>
+      <w:r>
+        <w:rPr>
+          <w:rFonts w:ascii="Calibri" w:hAnsi="Calibri" w:cs="Calibri"/>
+        </w:rPr>
+        <w:t xml:space="preserve">, image processing was applied to </w:t>
+      </w:r>
+      <w:r>
+        <w:rPr>
+          <w:rFonts w:ascii="Calibri" w:hAnsi="Calibri" w:cs="Calibri"/>
+        </w:rPr>
+        <w:t xml:space="preserve">the image such as </w:t>
+      </w:r>
+      <w:r>
+        <w:rPr>
+          <w:rFonts w:ascii="Calibri" w:hAnsi="Calibri" w:cs="Calibri"/>
+        </w:rPr>
+        <w:t>transform</w:t>
+      </w:r>
+      <w:r>
+        <w:rPr>
+          <w:rFonts w:ascii="Calibri" w:hAnsi="Calibri" w:cs="Calibri"/>
+        </w:rPr>
+        <w:t>ing</w:t>
+      </w:r>
+      <w:r>
+        <w:rPr>
+          <w:rFonts w:ascii="Calibri" w:hAnsi="Calibri" w:cs="Calibri"/>
+        </w:rPr>
+        <w:t xml:space="preserve"> the color </w:t>
+      </w:r>
+      <w:r>
+        <w:rPr>
+          <w:rFonts w:ascii="Calibri" w:hAnsi="Calibri" w:cs="Calibri"/>
+        </w:rPr>
+        <w:t>in</w:t>
+      </w:r>
+      <w:r>
+        <w:rPr>
+          <w:rFonts w:ascii="Calibri" w:hAnsi="Calibri" w:cs="Calibri"/>
+        </w:rPr>
+        <w:t>to greyscale</w:t>
+      </w:r>
+      <w:r>
+        <w:rPr>
+          <w:rFonts w:ascii="Calibri" w:hAnsi="Calibri" w:cs="Calibri"/>
+        </w:rPr>
+        <w:t xml:space="preserve"> </w:t>
+      </w:r>
+      <w:r>
+        <w:rPr>
+          <w:rFonts w:ascii="Calibri" w:hAnsi="Calibri" w:cs="Calibri"/>
+        </w:rPr>
+        <w:t>[6]</w:t>
+      </w:r>
+      <w:r>
+        <w:rPr>
+          <w:rFonts w:ascii="Calibri" w:hAnsi="Calibri" w:cs="Calibri"/>
+        </w:rPr>
+        <w:t xml:space="preserve"> in order to </w:t>
+      </w:r>
+      <w:r>
+        <w:rPr>
+          <w:rFonts w:ascii="Calibri" w:hAnsi="Calibri" w:cs="Calibri"/>
+        </w:rPr>
+        <w:t xml:space="preserve">filter </w:t>
+      </w:r>
+      <w:r>
+        <w:rPr>
+          <w:rFonts w:ascii="Calibri" w:hAnsi="Calibri" w:cs="Calibri"/>
+        </w:rPr>
+        <w:t xml:space="preserve">out </w:t>
+      </w:r>
+      <w:r>
+        <w:rPr>
+          <w:rFonts w:ascii="Calibri" w:hAnsi="Calibri" w:cs="Calibri"/>
+        </w:rPr>
+        <w:t xml:space="preserve">information </w:t>
+      </w:r>
+      <w:r>
+        <w:rPr>
+          <w:rFonts w:ascii="Calibri" w:hAnsi="Calibri" w:cs="Calibri"/>
+        </w:rPr>
+        <w:t>then conduct</w:t>
+      </w:r>
+      <w:r>
+        <w:rPr>
+          <w:rFonts w:ascii="Calibri" w:hAnsi="Calibri" w:cs="Calibri"/>
+        </w:rPr>
+        <w:t xml:space="preserve"> image classification.</w:t>
+      </w:r>
+      <w:r>
+        <w:rPr>
+          <w:rFonts w:ascii="Calibri" w:hAnsi="Calibri" w:cs="Calibri"/>
+        </w:rPr>
+        <w:t xml:space="preserve"> </w:t>
+      </w:r>
+      <w:r>
+        <w:rPr>
+          <w:rFonts w:ascii="Calibri" w:hAnsi="Calibri" w:cs="Calibri"/>
+        </w:rPr>
+        <w:t xml:space="preserve">Similar image processing methods are conducted in this </w:t>
+      </w:r>
+      <w:r>
+        <w:rPr>
+          <w:rFonts w:ascii="Calibri" w:hAnsi="Calibri" w:cs="Calibri"/>
+        </w:rPr>
+        <w:t>project</w:t>
+      </w:r>
+      <w:r>
+        <w:rPr>
+          <w:rFonts w:ascii="Calibri" w:hAnsi="Calibri" w:cs="Calibri"/>
+        </w:rPr>
+        <w:t xml:space="preserve"> to prepare training data for our chose image classification models.</w:t>
+      </w:r>
+    </w:p>
+    <w:p>
+      <w:pPr>
+        <w:jc w:val="both"/>
+        <w:rPr>
+          <w:rFonts w:ascii="Calibri" w:hAnsi="Calibri" w:cs="Calibri"/>
+        </w:rPr>
+      </w:pPr>
+    </w:p>
+    <w:p>
+      <w:pPr>
+        <w:jc w:val="both"/>
+        <w:rPr>
+          <w:rFonts w:ascii="Calibri" w:hAnsi="Calibri" w:cs="Calibri"/>
+        </w:rPr>
+      </w:pPr>
+      <w:r>
+        <w:rPr>
+          <w:rFonts w:ascii="Calibri" w:hAnsi="Calibri" w:cs="Calibri"/>
+        </w:rPr>
+        <w:t xml:space="preserve">Image classification </w:t>
+      </w:r>
+      <w:r>
+        <w:rPr>
+          <w:rFonts w:ascii="Calibri" w:hAnsi="Calibri" w:cs="Calibri"/>
+        </w:rPr>
+        <w:t>“</w:t>
+      </w:r>
+      <w:r>
+        <w:rPr>
+          <w:rFonts w:ascii="Calibri" w:hAnsi="Calibri" w:cs="Calibri"/>
+        </w:rPr>
+        <w:t>refers to a process in computer vision that can classify an image according to its visual content</w:t>
+      </w:r>
+      <w:r>
+        <w:rPr>
+          <w:rFonts w:ascii="Calibri" w:hAnsi="Calibri" w:cs="Calibri"/>
         </w:rPr>
         <w:t>”</w:t>
       </w:r>
       <w:r>
         <w:rPr>
-          <w:lang w:val="en-US"/>
-        </w:rPr>
-        <w:t>[1]</w:t>
-      </w:r>
-      <w:r>
-        <w:rPr>
-          <w:lang w:val="en-US"/>
-        </w:rPr>
-        <w:t xml:space="preserve"> The purpose of the project is </w:t>
-      </w:r>
-      <w:r>
-        <w:rPr>
-          <w:lang w:val="en-US"/>
-        </w:rPr>
-        <w:t xml:space="preserve">to </w:t>
-      </w:r>
-      <w:r>
-        <w:rPr>
-          <w:lang w:val="en-US"/>
-        </w:rPr>
-        <w:t>create a database for</w:t>
-      </w:r>
-      <w:r>
-        <w:rPr>
-          <w:lang w:val="en-US"/>
-        </w:rPr>
-        <w:t xml:space="preserve"> people who interested in how the solar panels are installed in the </w:t>
-      </w:r>
-      <w:r>
-        <w:rPr>
-          <w:lang w:val="en-US"/>
-        </w:rPr>
-        <w:t xml:space="preserve">different area in </w:t>
-      </w:r>
-      <w:r>
-        <w:rPr>
-          <w:lang w:val="en-US"/>
+          <w:rFonts w:ascii="Calibri" w:hAnsi="Calibri" w:cs="Calibri"/>
+        </w:rPr>
+        <w:t>.</w:t>
+      </w:r>
+      <w:r>
+        <w:rPr>
+          <w:rFonts w:ascii="Calibri" w:hAnsi="Calibri" w:cs="Calibri"/>
+        </w:rPr>
+        <w:t xml:space="preserve"> [8]</w:t>
+      </w:r>
+      <w:r>
+        <w:rPr>
+          <w:rFonts w:ascii="Calibri" w:hAnsi="Calibri" w:cs="Calibri"/>
+        </w:rPr>
+        <w:t xml:space="preserve"> However, </w:t>
+      </w:r>
+      <w:r>
+        <w:rPr>
+          <w:rFonts w:ascii="Calibri" w:hAnsi="Calibri" w:cs="Calibri"/>
+        </w:rPr>
+        <w:t xml:space="preserve">because </w:t>
+      </w:r>
+      <w:r>
+        <w:rPr>
+          <w:rFonts w:ascii="Calibri" w:hAnsi="Calibri" w:cs="Calibri"/>
+        </w:rPr>
+        <w:t xml:space="preserve">of </w:t>
+      </w:r>
+      <w:r>
+        <w:rPr>
+          <w:rFonts w:ascii="Calibri" w:hAnsi="Calibri" w:cs="Calibri"/>
+        </w:rPr>
+        <w:t>the high dimension of</w:t>
+      </w:r>
+      <w:r>
+        <w:rPr>
+          <w:rFonts w:ascii="Calibri" w:hAnsi="Calibri" w:cs="Calibri"/>
+        </w:rPr>
+        <w:t xml:space="preserve"> features </w:t>
+      </w:r>
+      <w:r>
+        <w:rPr>
+          <w:rFonts w:ascii="Calibri" w:hAnsi="Calibri" w:cs="Calibri"/>
+        </w:rPr>
+        <w:t>of the</w:t>
+      </w:r>
+      <w:r>
+        <w:rPr>
+          <w:rFonts w:ascii="Calibri" w:hAnsi="Calibri" w:cs="Calibri"/>
+        </w:rPr>
+        <w:t xml:space="preserve"> image</w:t>
+      </w:r>
+      <w:r>
+        <w:rPr>
+          <w:rFonts w:ascii="Calibri" w:hAnsi="Calibri" w:cs="Calibri"/>
+        </w:rPr>
+        <w:t>s</w:t>
+      </w:r>
+      <w:r>
+        <w:rPr>
+          <w:rFonts w:ascii="Calibri" w:hAnsi="Calibri" w:cs="Calibri"/>
+        </w:rPr>
+        <w:t xml:space="preserve">, it is </w:t>
+      </w:r>
+      <w:r>
+        <w:rPr>
+          <w:rFonts w:ascii="Calibri" w:hAnsi="Calibri" w:cs="Calibri"/>
+        </w:rPr>
+        <w:t xml:space="preserve">computationally infeasible to </w:t>
+      </w:r>
+      <w:r>
+        <w:rPr>
+          <w:rFonts w:ascii="Calibri" w:hAnsi="Calibri" w:cs="Calibri"/>
+        </w:rPr>
+        <w:t>use</w:t>
+      </w:r>
+      <w:r>
+        <w:rPr>
+          <w:rFonts w:ascii="Calibri" w:hAnsi="Calibri" w:cs="Calibri"/>
+        </w:rPr>
+        <w:t xml:space="preserve"> </w:t>
+      </w:r>
+      <w:r>
+        <w:rPr>
+          <w:rFonts w:ascii="Calibri" w:hAnsi="Calibri" w:cs="Calibri"/>
+        </w:rPr>
+        <w:t>all these features to train model</w:t>
+      </w:r>
+      <w:r>
+        <w:rPr>
+          <w:rFonts w:ascii="Calibri" w:hAnsi="Calibri" w:cs="Calibri"/>
+        </w:rPr>
+        <w:t>s</w:t>
+      </w:r>
+      <w:r>
+        <w:rPr>
+          <w:rFonts w:ascii="Calibri" w:hAnsi="Calibri" w:cs="Calibri"/>
+        </w:rPr>
+        <w:t xml:space="preserve">. </w:t>
+      </w:r>
+      <w:r>
+        <w:rPr>
+          <w:rFonts w:ascii="Calibri" w:hAnsi="Calibri" w:cs="Calibri"/>
+        </w:rPr>
+        <w:t xml:space="preserve">Moreover, if we </w:t>
+      </w:r>
+      <w:r>
+        <w:rPr>
+          <w:rFonts w:ascii="Calibri" w:hAnsi="Calibri" w:cs="Calibri"/>
+        </w:rPr>
+        <w:t>“l</w:t>
+      </w:r>
+      <w:r>
+        <w:rPr>
+          <w:rFonts w:ascii="Calibri" w:hAnsi="Calibri" w:cs="Calibri"/>
+        </w:rPr>
+        <w:t>ook at high-resolution images it is very likely that a neighboring pixel belongs to the same land cover class as the pixel under consideration</w:t>
+      </w:r>
+      <w:r>
+        <w:rPr>
+          <w:rFonts w:ascii="Calibri" w:hAnsi="Calibri" w:cs="Calibri"/>
+        </w:rPr>
+        <w:t>.”[5]</w:t>
+      </w:r>
+      <w:r>
+        <w:rPr>
+          <w:rFonts w:ascii="Calibri" w:hAnsi="Calibri" w:cs="Calibri"/>
+        </w:rPr>
+        <w:t xml:space="preserve"> </w:t>
+      </w:r>
+      <w:r>
+        <w:rPr>
+          <w:rFonts w:ascii="Calibri" w:hAnsi="Calibri" w:cs="Calibri"/>
+        </w:rPr>
+        <w:t>Therefore,</w:t>
+      </w:r>
+      <w:r>
+        <w:rPr>
+          <w:rFonts w:ascii="Calibri" w:hAnsi="Calibri" w:cs="Calibri"/>
+        </w:rPr>
+        <w:t xml:space="preserve"> “implementing feature extraction, and selecting suitable variables for input into a classification procedure are all important” </w:t>
+      </w:r>
+      <w:r>
+        <w:rPr>
+          <w:rFonts w:ascii="Calibri" w:hAnsi="Calibri" w:cs="Calibri"/>
+          <w:vertAlign w:val="superscript"/>
+        </w:rPr>
+        <w:t>[3]</w:t>
+      </w:r>
+      <w:r>
+        <w:rPr>
+          <w:rFonts w:ascii="Calibri" w:hAnsi="Calibri" w:cs="Calibri"/>
+        </w:rPr>
+        <w:t xml:space="preserve"> since we can make full use of the features</w:t>
+      </w:r>
+      <w:r>
+        <w:rPr>
+          <w:rFonts w:ascii="Calibri" w:hAnsi="Calibri" w:cs="Calibri"/>
+          <w:lang w:val="en-US" w:eastAsia="ja-JP"/>
+        </w:rPr>
+        <w:t xml:space="preserve"> and also reduce the dimension of the data. </w:t>
+      </w:r>
+      <w:r>
+        <w:rPr>
+          <w:rFonts w:ascii="Calibri" w:hAnsi="Calibri" w:cs="Calibri"/>
+          <w:lang w:val="en-US" w:eastAsia="ja-JP"/>
+        </w:rPr>
+        <w:t>Some</w:t>
+      </w:r>
+      <w:r>
+        <w:rPr>
+          <w:rFonts w:ascii="Calibri" w:hAnsi="Calibri" w:cs="Calibri"/>
+        </w:rPr>
+        <w:t xml:space="preserve"> image processing methods such as Histogram of Oriented Gradients (HOG)</w:t>
+      </w:r>
+      <w:r>
+        <w:rPr>
+          <w:rFonts w:ascii="Calibri" w:hAnsi="Calibri" w:cs="Calibri"/>
+        </w:rPr>
+        <w:t xml:space="preserve"> [9]</w:t>
+      </w:r>
+      <w:r>
+        <w:rPr>
+          <w:rFonts w:ascii="Calibri" w:hAnsi="Calibri" w:cs="Calibri"/>
+        </w:rPr>
+        <w:t xml:space="preserve">, Scale-Invariant Feature Transform (SIFT) </w:t>
+      </w:r>
+      <w:r>
+        <w:rPr>
+          <w:rFonts w:ascii="Calibri" w:hAnsi="Calibri" w:cs="Calibri"/>
+          <w:vertAlign w:val="superscript"/>
+        </w:rPr>
+        <w:t>[4]</w:t>
+      </w:r>
+      <w:r>
+        <w:rPr>
+          <w:rFonts w:ascii="Calibri" w:hAnsi="Calibri" w:cs="Calibri"/>
+        </w:rPr>
+        <w:t xml:space="preserve"> are famous as tools to extract informative features from the original image. With these filtered features, we can apply supervised machine learning methods to conduct image classification with high accuracy compared to us</w:t>
+      </w:r>
+      <w:r>
+        <w:rPr>
+          <w:rFonts w:ascii="Calibri" w:hAnsi="Calibri" w:cs="Calibri"/>
+        </w:rPr>
+        <w:t>ing</w:t>
+      </w:r>
+      <w:r>
+        <w:rPr>
+          <w:rFonts w:ascii="Calibri" w:hAnsi="Calibri" w:cs="Calibri"/>
+        </w:rPr>
+        <w:t xml:space="preserve"> original images.</w:t>
+      </w:r>
+      <w:r>
+        <w:rPr>
+          <w:rFonts w:ascii="Calibri" w:hAnsi="Calibri" w:cs="Calibri"/>
+        </w:rPr>
+        <w:t xml:space="preserve"> </w:t>
+      </w:r>
+      <w:r>
+        <w:rPr>
+          <w:rFonts w:ascii="Calibri" w:hAnsi="Calibri" w:cs="Calibri"/>
+        </w:rPr>
+        <w:t xml:space="preserve">One of the </w:t>
+      </w:r>
+      <w:r>
+        <w:rPr>
+          <w:rFonts w:ascii="Calibri" w:hAnsi="Calibri" w:cs="Calibri"/>
+        </w:rPr>
+        <w:t xml:space="preserve">frequently used </w:t>
+      </w:r>
+      <w:r>
+        <w:rPr>
+          <w:rFonts w:ascii="Calibri" w:hAnsi="Calibri" w:cs="Calibri"/>
+        </w:rPr>
+        <w:t xml:space="preserve">methods that can be applied to image classification is </w:t>
+      </w:r>
+      <w:r>
+        <w:rPr>
+          <w:rFonts w:ascii="Calibri" w:hAnsi="Calibri" w:cs="Calibri"/>
+        </w:rPr>
+        <w:t>Support Vector Machines</w:t>
+      </w:r>
+      <w:r>
+        <w:rPr>
+          <w:rFonts w:ascii="Calibri" w:hAnsi="Calibri" w:cs="Calibri"/>
+        </w:rPr>
+        <w:t xml:space="preserve"> (SVM)</w:t>
+      </w:r>
+      <w:r>
+        <w:rPr>
+          <w:rFonts w:ascii="Calibri" w:hAnsi="Calibri" w:cs="Calibri"/>
+        </w:rPr>
+        <w:t xml:space="preserve"> </w:t>
+      </w:r>
+      <w:r>
+        <w:rPr>
+          <w:rFonts w:ascii="Calibri" w:hAnsi="Calibri" w:cs="Calibri"/>
+        </w:rPr>
+        <w:t>[10]</w:t>
+      </w:r>
+      <w:r>
+        <w:rPr>
+          <w:rFonts w:ascii="Calibri" w:hAnsi="Calibri" w:cs="Calibri"/>
+        </w:rPr>
+        <w:t xml:space="preserve">. In the study of image classification </w:t>
+      </w:r>
+      <w:r>
+        <w:rPr>
+          <w:rFonts w:ascii="Calibri" w:hAnsi="Calibri" w:cs="Calibri"/>
+        </w:rPr>
+        <w:t>shows that SVM “</w:t>
+      </w:r>
+      <w:r>
+        <w:rPr>
+          <w:rFonts w:ascii="Calibri" w:hAnsi="Calibri" w:cs="Calibri"/>
+        </w:rPr>
+        <w:t>can generalize well on difficult</w:t>
+      </w:r>
+    </w:p>
+    <w:p>
+      <w:pPr>
+        <w:jc w:val="both"/>
+        <w:rPr>
+          <w:rFonts w:ascii="Calibri" w:hAnsi="Calibri" w:cs="Calibri"/>
+        </w:rPr>
+      </w:pPr>
+      <w:r>
+        <w:rPr>
+          <w:rFonts w:ascii="Calibri" w:hAnsi="Calibri" w:cs="Calibri"/>
+        </w:rPr>
+        <w:t>image classification problems where the only features are</w:t>
+      </w:r>
+      <w:r>
+        <w:rPr>
+          <w:rFonts w:ascii="Calibri" w:hAnsi="Calibri" w:cs="Calibri"/>
+        </w:rPr>
+        <w:t xml:space="preserve"> </w:t>
+      </w:r>
+      <w:r>
+        <w:rPr>
+          <w:rFonts w:ascii="Calibri" w:hAnsi="Calibri" w:cs="Calibri"/>
+        </w:rPr>
+        <w:t>high dimensional histograms.</w:t>
+      </w:r>
+      <w:r>
+        <w:rPr>
+          <w:rFonts w:ascii="Calibri" w:hAnsi="Calibri" w:cs="Calibri"/>
+        </w:rPr>
+        <w:t>”</w:t>
+      </w:r>
+      <w:r>
+        <w:rPr>
+          <w:rFonts w:ascii="Calibri" w:hAnsi="Calibri" w:cs="Calibri"/>
+        </w:rPr>
+        <w:t xml:space="preserve"> [11]</w:t>
+      </w:r>
+      <w:r>
+        <w:rPr>
+          <w:rFonts w:ascii="Calibri" w:hAnsi="Calibri" w:cs="Calibri"/>
+        </w:rPr>
+        <w:t xml:space="preserve"> by comparing the performance with KNN-based models, tuning </w:t>
+      </w:r>
+      <w:r>
+        <w:rPr>
+          <w:rFonts w:ascii="Calibri" w:hAnsi="Calibri" w:cs="Calibri"/>
         </w:rPr>
         <w:t xml:space="preserve">the </w:t>
       </w:r>
       <w:r>
         <w:rPr>
-          <w:lang w:val="en-US"/>
-        </w:rPr>
-        <w:t>U.S.</w:t>
-      </w:r>
-      <w:r>
-        <w:rPr>
-          <w:lang w:val="en-US"/>
-        </w:rPr>
-        <w:t xml:space="preserve"> to </w:t>
-      </w:r>
-      <w:r>
-        <w:rPr>
-          <w:lang w:val="en-US"/>
-        </w:rPr>
-        <w:t>conduct further analysis or research</w:t>
-      </w:r>
-      <w:r>
-        <w:rPr>
-          <w:lang w:val="en-US"/>
-        </w:rPr>
-        <w:t>. The team applied</w:t>
-      </w:r>
-      <w:r>
-        <w:rPr>
-          <w:lang w:val="en-US"/>
+          <w:rFonts w:ascii="Calibri" w:hAnsi="Calibri" w:cs="Calibri"/>
+        </w:rPr>
+        <w:t>SVM model itself, remapping the input data. [11]</w:t>
+      </w:r>
+      <w:r>
+        <w:rPr>
+          <w:rFonts w:ascii="Calibri" w:hAnsi="Calibri" w:cs="Calibri"/>
         </w:rPr>
         <w:t xml:space="preserve"> </w:t>
       </w:r>
       <w:r>
         <w:rPr>
-          <w:lang w:val="en-US"/>
-        </w:rPr>
-        <w:t xml:space="preserve">the </w:t>
-      </w:r>
-      <w:r>
-        <w:rPr>
-          <w:lang w:val="en-US"/>
-        </w:rPr>
-        <w:t xml:space="preserve">classification method based on </w:t>
-      </w:r>
-      <w:r>
-        <w:rPr>
-          <w:lang w:val="en-US"/>
-        </w:rPr>
-        <w:t>Google Inception V3</w:t>
-      </w:r>
-      <w:r>
-        <w:rPr>
-          <w:lang w:val="en-US"/>
+          <w:rFonts w:ascii="Calibri" w:hAnsi="Calibri" w:cs="Calibri"/>
+        </w:rPr>
+        <w:t>The analysis process of this project would be similar to th</w:t>
+      </w:r>
+      <w:r>
+        <w:rPr>
+          <w:rFonts w:ascii="Calibri" w:hAnsi="Calibri" w:cs="Calibri"/>
+        </w:rPr>
+        <w:t>e</w:t>
+      </w:r>
+      <w:r>
+        <w:rPr>
+          <w:rFonts w:ascii="Calibri" w:hAnsi="Calibri" w:cs="Calibri"/>
         </w:rPr>
         <w:t xml:space="preserve"> </w:t>
       </w:r>
       <w:r>
         <w:rPr>
-          <w:lang w:val="en-US"/>
-        </w:rPr>
-        <w:t xml:space="preserve">to </w:t>
-      </w:r>
-      <w:r>
-        <w:rPr>
-          <w:lang w:val="en-US"/>
-        </w:rPr>
-        <w:t>identify</w:t>
-      </w:r>
-      <w:r>
-        <w:rPr>
-          <w:lang w:val="en-US"/>
-        </w:rPr>
-        <w:t xml:space="preserve"> whether there is any solar panel in the piece of </w:t>
-      </w:r>
-      <w:r>
-        <w:rPr>
-          <w:lang w:val="en-US"/>
-        </w:rPr>
-        <w:t xml:space="preserve">the </w:t>
-      </w:r>
-      <w:r>
-        <w:rPr>
-          <w:lang w:val="en-US"/>
-        </w:rPr>
-        <w:t>image</w:t>
-      </w:r>
-      <w:r>
-        <w:rPr>
-          <w:lang w:val="en-US"/>
-        </w:rPr>
-        <w:t xml:space="preserve">. </w:t>
-      </w:r>
-      <w:r>
-        <w:rPr>
-          <w:lang w:val="en-US"/>
-        </w:rPr>
-        <w:t>[1]</w:t>
-      </w:r>
-      <w:r>
-        <w:rPr>
-          <w:lang w:val="en-US"/>
-        </w:rPr>
-        <w:t xml:space="preserve"> If an image is classified as there exist any solar panel</w:t>
-      </w:r>
-      <w:r>
-        <w:rPr>
-          <w:lang w:val="en-US"/>
-        </w:rPr>
-        <w:t xml:space="preserve">, </w:t>
-      </w:r>
-      <w:r>
-        <w:rPr>
-          <w:lang w:val="en-US"/>
-        </w:rPr>
-        <w:t xml:space="preserve">segmentation </w:t>
-      </w:r>
-      <w:r>
-        <w:rPr>
-          <w:lang w:val="en-US"/>
-        </w:rPr>
-        <w:t>would be conduct</w:t>
-      </w:r>
-      <w:r>
-        <w:rPr>
-          <w:lang w:val="en-US"/>
+          <w:rFonts w:ascii="Calibri" w:hAnsi="Calibri" w:cs="Calibri"/>
+        </w:rPr>
+        <w:t>previous work</w:t>
+      </w:r>
+      <w:r>
+        <w:rPr>
+          <w:rFonts w:ascii="Calibri" w:hAnsi="Calibri" w:cs="Calibri"/>
+        </w:rPr>
+        <w:t xml:space="preserve"> since our goal is to </w:t>
+      </w:r>
+      <w:r>
+        <w:rPr>
+          <w:rFonts w:ascii="Calibri" w:hAnsi="Calibri" w:cs="Calibri"/>
+        </w:rPr>
+        <w:lastRenderedPageBreak/>
+        <w:t>find a good combination of transform</w:t>
+      </w:r>
+      <w:r>
+        <w:rPr>
+          <w:rFonts w:ascii="Calibri" w:hAnsi="Calibri" w:cs="Calibri"/>
         </w:rPr>
         <w:t>ed</w:t>
       </w:r>
       <w:r>
         <w:rPr>
-          <w:lang w:val="en-US"/>
-        </w:rPr>
-        <w:t xml:space="preserve"> to estimate the size of the solar panels.</w:t>
-      </w:r>
-      <w:r>
-        <w:rPr>
-          <w:lang w:val="en-US"/>
-        </w:rPr>
-        <w:t xml:space="preserve"> </w:t>
-      </w:r>
-      <w:r>
-        <w:rPr>
-          <w:lang w:val="en-US"/>
-        </w:rPr>
-        <w:t xml:space="preserve">Though the purpose </w:t>
-      </w:r>
-      <w:r>
-        <w:rPr>
-          <w:lang w:val="en-US"/>
-        </w:rPr>
-        <w:t xml:space="preserve">of the project </w:t>
-      </w:r>
-      <w:r>
-        <w:rPr>
-          <w:lang w:val="en-US"/>
-        </w:rPr>
-        <w:t xml:space="preserve">is </w:t>
-      </w:r>
-      <w:r>
-        <w:rPr>
-          <w:lang w:val="en-US"/>
-        </w:rPr>
-        <w:t xml:space="preserve">slightly different from </w:t>
-      </w:r>
-      <w:r>
-        <w:rPr>
-          <w:lang w:val="en-US"/>
-        </w:rPr>
-        <w:t>our</w:t>
-      </w:r>
-      <w:r>
-        <w:rPr>
-          <w:lang w:val="en-US"/>
-        </w:rPr>
-        <w:t xml:space="preserve"> </w:t>
-      </w:r>
-      <w:r>
-        <w:rPr>
-          <w:lang w:val="en-US"/>
-        </w:rPr>
-        <w:t>project</w:t>
-      </w:r>
-      <w:r>
-        <w:rPr>
-          <w:lang w:val="en-US"/>
-        </w:rPr>
-        <w:t xml:space="preserve">, the </w:t>
-      </w:r>
-      <w:r>
-        <w:rPr>
-          <w:lang w:val="en-US"/>
-        </w:rPr>
-        <w:t>goal</w:t>
-      </w:r>
-      <w:r>
-        <w:rPr>
-          <w:lang w:val="en-US"/>
-        </w:rPr>
-        <w:t xml:space="preserve"> is</w:t>
-      </w:r>
-      <w:r>
-        <w:rPr>
-          <w:lang w:val="en-US"/>
-        </w:rPr>
-        <w:t xml:space="preserve"> </w:t>
-      </w:r>
-      <w:r>
-        <w:rPr>
-          <w:lang w:val="en-US"/>
-        </w:rPr>
-        <w:t>the same</w:t>
-      </w:r>
-      <w:r>
-        <w:rPr>
-          <w:lang w:val="en-US"/>
-        </w:rPr>
-        <w:t>-</w:t>
-      </w:r>
-      <w:r>
-        <w:rPr>
-          <w:lang w:val="en-US"/>
-        </w:rPr>
-        <w:t xml:space="preserve"> detect solar panels from </w:t>
-      </w:r>
-      <w:r>
-        <w:rPr>
-          <w:lang w:val="en-US"/>
-        </w:rPr>
-        <w:t>satellite</w:t>
-      </w:r>
-      <w:r>
-        <w:rPr>
-          <w:lang w:val="en-US"/>
-        </w:rPr>
-        <w:t xml:space="preserve"> images.</w:t>
+          <w:rFonts w:ascii="Calibri" w:hAnsi="Calibri" w:cs="Calibri"/>
+        </w:rPr>
+        <w:t xml:space="preserve"> original data and </w:t>
+      </w:r>
+      <w:r>
+        <w:rPr>
+          <w:rFonts w:ascii="Calibri" w:hAnsi="Calibri" w:cs="Calibri"/>
+        </w:rPr>
+        <w:t>a well-</w:t>
+      </w:r>
+      <w:r>
+        <w:rPr>
+          <w:rFonts w:ascii="Calibri" w:hAnsi="Calibri" w:cs="Calibri"/>
+        </w:rPr>
+        <w:t>tun</w:t>
+      </w:r>
+      <w:r>
+        <w:rPr>
+          <w:rFonts w:ascii="Calibri" w:hAnsi="Calibri" w:cs="Calibri"/>
+        </w:rPr>
+        <w:t xml:space="preserve">ed </w:t>
+      </w:r>
+      <w:r>
+        <w:rPr>
+          <w:rFonts w:ascii="Calibri" w:hAnsi="Calibri" w:cs="Calibri"/>
+        </w:rPr>
+        <w:t>model to identify solar panels in the image with high accuracy.</w:t>
       </w:r>
     </w:p>
-    <w:p/>
     <w:p>
-      <w:r>
-        <w:t>To identify solar panels from satellite images,</w:t>
-      </w:r>
-      <w:r>
-        <w:t xml:space="preserve"> image processing and image classification</w:t>
-      </w:r>
-      <w:r>
-        <w:t xml:space="preserve"> are </w:t>
-      </w:r>
-      <w:r>
-        <w:t>the important methods</w:t>
-      </w:r>
-      <w:r>
-        <w:t xml:space="preserve"> in this project</w:t>
-      </w:r>
-      <w:r>
-        <w:t>.</w:t>
-      </w:r>
-      <w:r>
-        <w:t xml:space="preserve"> </w:t>
-      </w:r>
-      <w:r>
-        <w:t>I</w:t>
-      </w:r>
-      <w:r>
-        <w:t>mage processing</w:t>
-      </w:r>
-      <w:r>
-        <w:t xml:space="preserve"> is a sub</w:t>
-      </w:r>
-      <w:r>
-        <w:t>field of signal processing</w:t>
-      </w:r>
-      <w:r>
-        <w:t>,</w:t>
-      </w:r>
-      <w:r>
-        <w:t xml:space="preserve"> which uses computers to process digital images.</w:t>
-      </w:r>
-      <w:r>
-        <w:t xml:space="preserve"> </w:t>
-      </w:r>
-      <w:r>
-        <w:t>This has been studied for decades</w:t>
-      </w:r>
-      <w:r>
-        <w:t xml:space="preserve"> </w:t>
-      </w:r>
-      <w:r>
-        <w:t>since</w:t>
-      </w:r>
-      <w:r>
-        <w:t xml:space="preserve"> </w:t>
-      </w:r>
-      <w:r>
-        <w:t xml:space="preserve">the </w:t>
-      </w:r>
-      <w:r>
-        <w:t xml:space="preserve">1950s according to </w:t>
-      </w:r>
-      <w:r>
-        <w:t>Azriel Rosenfeld</w:t>
-      </w:r>
-      <w:r>
-        <w:t>.</w:t>
-      </w:r>
-      <w:r>
-        <w:t xml:space="preserve"> [2]</w:t>
-      </w:r>
-      <w:r>
-        <w:t xml:space="preserve"> </w:t>
-      </w:r>
-      <w:r>
-        <w:t>Since the digital images are represented using matri</w:t>
-      </w:r>
-      <w:r>
-        <w:t>c</w:t>
-      </w:r>
-      <w:r>
-        <w:t>es, we can do scaling, color conversion, image enhancement</w:t>
-      </w:r>
-      <w:r>
-        <w:t xml:space="preserve">, </w:t>
-      </w:r>
-      <w:r>
-        <w:t>etc</w:t>
-      </w:r>
-      <w:r>
-        <w:t>.</w:t>
-      </w:r>
-      <w:r>
-        <w:t xml:space="preserve"> to the image by adjusting the value in the matri</w:t>
-      </w:r>
-      <w:r>
-        <w:t>c</w:t>
-      </w:r>
+      <w:pPr>
+        <w:jc w:val="both"/>
+        <w:rPr>
+          <w:rFonts w:ascii="Calibri" w:hAnsi="Calibri" w:cs="Calibri"/>
+        </w:rPr>
+      </w:pPr>
+    </w:p>
+    <w:p>
       <w:bookmarkStart w:id="0" w:name="_GoBack"/>
       <w:bookmarkEnd w:id="0"/>
-      <w:r>
-        <w:t xml:space="preserve">es. </w:t>
-      </w:r>
-      <w:r>
-        <w:t>Moreover,</w:t>
-      </w:r>
-      <w:r>
-        <w:t xml:space="preserve"> image processing</w:t>
-      </w:r>
-      <w:r>
-        <w:t xml:space="preserve"> can be used</w:t>
-      </w:r>
-      <w:r>
-        <w:t xml:space="preserve"> to filter </w:t>
-      </w:r>
-      <w:r>
-        <w:t xml:space="preserve">out </w:t>
-      </w:r>
-      <w:r>
-        <w:t>the information from the high dimension features of the images.</w:t>
-      </w:r>
-      <w:r>
-        <w:t xml:space="preserve"> According to </w:t>
-      </w:r>
-      <w:r>
-        <w:t xml:space="preserve">D. Lu, </w:t>
-      </w:r>
-      <w:r>
-        <w:t>“</w:t>
-      </w:r>
-      <w:r>
-        <w:t xml:space="preserve">implementing feature extraction, and selecting suitable variables for input into a classification procedure </w:t>
-      </w:r>
-      <w:r>
-        <w:t>are</w:t>
-      </w:r>
-      <w:r>
-        <w:t xml:space="preserve"> all important</w:t>
-      </w:r>
-      <w:r>
-        <w:t>” [3]</w:t>
-      </w:r>
-      <w:r>
-        <w:t xml:space="preserve"> </w:t>
-      </w:r>
-      <w:r>
-        <w:t xml:space="preserve">since </w:t>
-      </w:r>
-      <w:r>
-        <w:t>we can make full use of the features</w:t>
-      </w:r>
-      <w:r>
-        <w:rPr>
-          <w:lang w:val="en-US" w:eastAsia="ja-JP"/>
-        </w:rPr>
-        <w:t xml:space="preserve"> and also reduce the dimension of the data. S</w:t>
-      </w:r>
-      <w:r>
-        <w:t xml:space="preserve">ome image processing methods </w:t>
-      </w:r>
-      <w:r>
-        <w:t>such as</w:t>
-      </w:r>
-      <w:r>
-        <w:t xml:space="preserve"> H</w:t>
-      </w:r>
-      <w:r>
-        <w:t xml:space="preserve">istogram of </w:t>
-      </w:r>
-      <w:r>
-        <w:t>O</w:t>
-      </w:r>
-      <w:r>
-        <w:t xml:space="preserve">riented </w:t>
-      </w:r>
-      <w:r>
-        <w:t>G</w:t>
-      </w:r>
-      <w:r>
-        <w:t>radients</w:t>
-      </w:r>
-      <w:r>
-        <w:t xml:space="preserve"> (HOG), </w:t>
-      </w:r>
-      <w:r>
-        <w:t>Scale-Invariant Feature Transform</w:t>
-      </w:r>
-      <w:r>
-        <w:t xml:space="preserve"> (SIFT)</w:t>
-      </w:r>
-      <w:r>
-        <w:t xml:space="preserve"> </w:t>
-      </w:r>
-      <w:r>
-        <w:t>[</w:t>
-      </w:r>
-      <w:r>
-        <w:t>4</w:t>
-      </w:r>
-      <w:r>
-        <w:t xml:space="preserve">] </w:t>
-      </w:r>
-      <w:r>
-        <w:t xml:space="preserve">are famous as tools </w:t>
-      </w:r>
-      <w:r>
-        <w:t>to</w:t>
-      </w:r>
-      <w:r>
-        <w:t xml:space="preserve"> extract </w:t>
-      </w:r>
-      <w:r>
-        <w:t xml:space="preserve">informative </w:t>
-      </w:r>
-      <w:r>
-        <w:t>features from the original image</w:t>
-      </w:r>
-      <w:r>
-        <w:t xml:space="preserve">. </w:t>
-      </w:r>
-      <w:r>
-        <w:t xml:space="preserve">With these </w:t>
-      </w:r>
-      <w:r>
-        <w:t xml:space="preserve">filtered </w:t>
-      </w:r>
-      <w:r>
-        <w:t xml:space="preserve">features, </w:t>
-      </w:r>
-      <w:r>
-        <w:t xml:space="preserve">we can </w:t>
-      </w:r>
-      <w:r>
-        <w:t>apply</w:t>
-      </w:r>
-      <w:r>
-        <w:t xml:space="preserve"> supervised machine learning methods to conduct image classification</w:t>
-      </w:r>
-      <w:r>
-        <w:t xml:space="preserve"> with high accuracy compar</w:t>
-      </w:r>
-      <w:r>
-        <w:t>ed</w:t>
-      </w:r>
-      <w:r>
-        <w:t xml:space="preserve"> to use original images.</w:t>
-      </w:r>
     </w:p>
-    <w:p/>
-    <w:p/>
     <w:p>
       <w:pPr>
         <w:spacing w:line="240" w:lineRule="auto"/>
@@ -598,70 +811,14 @@
           <w:rFonts w:eastAsia="Times New Roman"/>
           <w:lang w:val="en-US"/>
         </w:rPr>
-        <w:t>[1]</w:t>
-      </w:r>
-      <w:r>
-        <w:rPr>
-          <w:rFonts w:eastAsia="Times New Roman"/>
-          <w:lang w:val="en-US"/>
-        </w:rPr>
-        <w:t xml:space="preserve"> </w:t>
-      </w:r>
-      <w:r>
-        <w:rPr>
-          <w:rFonts w:eastAsia="Times New Roman"/>
-          <w:lang w:val="en-US"/>
-        </w:rPr>
-        <w:t>Jiafan Yu</w:t>
-      </w:r>
-      <w:r>
-        <w:rPr>
-          <w:rFonts w:eastAsia="Times New Roman"/>
-          <w:lang w:val="en-US"/>
-        </w:rPr>
-        <w:t xml:space="preserve">, </w:t>
-      </w:r>
-      <w:r>
-        <w:rPr>
-          <w:rFonts w:eastAsia="Times New Roman"/>
-          <w:lang w:val="en-US"/>
-        </w:rPr>
-        <w:t>Zhecheng Wang</w:t>
-      </w:r>
-      <w:r>
-        <w:rPr>
-          <w:rFonts w:eastAsia="Times New Roman"/>
-          <w:lang w:val="en-US"/>
-        </w:rPr>
-        <w:t xml:space="preserve">, </w:t>
-      </w:r>
-      <w:r>
-        <w:rPr>
-          <w:rFonts w:eastAsia="Times New Roman"/>
-          <w:lang w:val="en-US"/>
-        </w:rPr>
-        <w:t>Arun Majumdar</w:t>
-      </w:r>
-      <w:r>
-        <w:rPr>
-          <w:rFonts w:eastAsia="Times New Roman"/>
-          <w:lang w:val="en-US"/>
-        </w:rPr>
-        <w:t xml:space="preserve">, </w:t>
-      </w:r>
-      <w:r>
-        <w:rPr>
-          <w:rFonts w:eastAsia="Times New Roman"/>
-          <w:lang w:val="en-US"/>
-        </w:rPr>
-        <w:t>Ram Rajagopal</w:t>
-      </w:r>
-      <w:r>
-        <w:rPr>
-          <w:rFonts w:eastAsia="Times New Roman"/>
-          <w:lang w:val="en-US"/>
-        </w:rPr>
-        <w:t xml:space="preserve">. Stanford Magic Lab. </w:t>
+        <w:t xml:space="preserve">[1] </w:t>
+      </w:r>
+      <w:r>
+        <w:rPr>
+          <w:rFonts w:eastAsia="Times New Roman"/>
+          <w:lang w:val="en-US"/>
+        </w:rPr>
+        <w:t xml:space="preserve">Jiafan Yu, Zhecheng Wang, Arun Majumdar, Ram Rajagopal. Stanford Magic Lab. </w:t>
       </w:r>
       <w:r>
         <w:rPr>
@@ -710,19 +867,7 @@
         <w:rPr>
           <w:lang w:val="en-US"/>
         </w:rPr>
-        <w:t xml:space="preserve"> 1969. </w:t>
-      </w:r>
-      <w:r>
-        <w:rPr>
-          <w:lang w:val="en-US"/>
-        </w:rPr>
-        <w:t>Picture Processing by Computer, New York: Academic Press</w:t>
-      </w:r>
-      <w:r>
-        <w:rPr>
-          <w:lang w:val="en-US"/>
-        </w:rPr>
-        <w:t>.  Retrived from: “</w:t>
+        <w:t xml:space="preserve"> 1969. Picture Processing by Computer, New York: Academic Press.  Retrived from: “</w:t>
       </w:r>
       <w:hyperlink r:id="rId6" w:history="1">
         <w:r>
@@ -759,19 +904,7 @@
         <w:rPr>
           <w:lang w:val="en-US"/>
         </w:rPr>
-        <w:t xml:space="preserve">D. Lu 2005. </w:t>
-      </w:r>
-      <w:r>
-        <w:rPr>
-          <w:lang w:val="en-US"/>
-        </w:rPr>
-        <w:t>A survey of image classification methods and techniques for improving classification performance</w:t>
-      </w:r>
-      <w:r>
-        <w:rPr>
-          <w:lang w:val="en-US"/>
-        </w:rPr>
-        <w:t xml:space="preserve"> </w:t>
+        <w:t xml:space="preserve">D. Lu 2005. A survey of image classification methods and techniques for improving classification performance </w:t>
       </w:r>
       <w:r>
         <w:rPr>
@@ -819,45 +952,20 @@
         <w:rPr>
           <w:lang w:val="en-US"/>
         </w:rPr>
-        <w:t xml:space="preserve">] </w:t>
-      </w:r>
-      <w:r>
-        <w:rPr>
-          <w:lang w:val="en-US"/>
-        </w:rPr>
-        <w:t>David G. Lowe</w:t>
-      </w:r>
-      <w:r>
-        <w:rPr>
-          <w:lang w:val="en-US"/>
-        </w:rPr>
-        <w:t xml:space="preserve"> 2004. </w:t>
-      </w:r>
-      <w:r>
-        <w:rPr>
-          <w:lang w:val="en-US"/>
-        </w:rPr>
-        <w:t>Distinctive Image Features</w:t>
+        <w:t>] David G. Lowe 2004. Distinctive Image Features</w:t>
       </w:r>
     </w:p>
     <w:p>
       <w:pPr>
         <w:rPr>
-          <w:rFonts w:eastAsia="Times New Roman"/>
-          <w:lang w:val="en-US"/>
-        </w:rPr>
-      </w:pPr>
-      <w:r>
-        <w:rPr>
-          <w:lang w:val="en-US"/>
-        </w:rPr>
-        <w:t>from Scale-Invariant Keypoints</w:t>
-      </w:r>
-      <w:r>
-        <w:rPr>
-          <w:lang w:val="en-US"/>
-        </w:rPr>
-        <w:t>. Retrived from: “</w:t>
+          <w:lang w:val="en-US"/>
+        </w:rPr>
+      </w:pPr>
+      <w:r>
+        <w:rPr>
+          <w:lang w:val="en-US"/>
+        </w:rPr>
+        <w:t>from Scale-Invariant Keypoints. Retrived from: “</w:t>
       </w:r>
       <w:hyperlink r:id="rId8" w:history="1">
         <w:r>
@@ -873,6 +981,526 @@
       <w:r>
         <w:rPr>
           <w:lang w:val="en-US"/>
+        </w:rPr>
+        <w:t>”</w:t>
+      </w:r>
+    </w:p>
+    <w:p>
+      <w:pPr>
+        <w:rPr>
+          <w:lang w:val="en-US"/>
+        </w:rPr>
+      </w:pPr>
+      <w:r>
+        <w:rPr>
+          <w:lang w:val="en-US"/>
+        </w:rPr>
+        <w:t xml:space="preserve">[5] </w:t>
+      </w:r>
+      <w:r>
+        <w:rPr>
+          <w:lang w:val="en-US"/>
+        </w:rPr>
+        <w:t>Thomas Blaschke, Stefan Lang, Eric Lorup, Josef Strobl and Peter Zeil</w:t>
+      </w:r>
+      <w:r>
+        <w:rPr>
+          <w:lang w:val="en-US"/>
+        </w:rPr>
+        <w:t xml:space="preserve"> 2000. </w:t>
+      </w:r>
+      <w:r>
+        <w:rPr>
+          <w:lang w:val="en-US"/>
+        </w:rPr>
+        <w:t>Object-Oriented Image Processing in an Integrated</w:t>
+      </w:r>
+      <w:r>
+        <w:rPr>
+          <w:lang w:val="en-US"/>
+        </w:rPr>
+        <w:t xml:space="preserve"> </w:t>
+      </w:r>
+      <w:r>
+        <w:rPr>
+          <w:lang w:val="en-US"/>
+        </w:rPr>
+        <w:t>GIS/Remote Sensing Environment and</w:t>
+      </w:r>
+      <w:r>
+        <w:rPr>
+          <w:lang w:val="en-US"/>
+        </w:rPr>
+        <w:t xml:space="preserve"> </w:t>
+      </w:r>
+      <w:r>
+        <w:rPr>
+          <w:lang w:val="en-US"/>
+        </w:rPr>
+        <w:t>Perspectives for</w:t>
+      </w:r>
+      <w:r>
+        <w:rPr>
+          <w:lang w:val="en-US"/>
+        </w:rPr>
+        <w:t xml:space="preserve"> </w:t>
+      </w:r>
+      <w:r>
+        <w:rPr>
+          <w:lang w:val="en-US"/>
+        </w:rPr>
+        <w:t>Environmental Applications</w:t>
+      </w:r>
+      <w:r>
+        <w:rPr>
+          <w:lang w:val="en-US"/>
+        </w:rPr>
+        <w:t>. Retrived</w:t>
+      </w:r>
+      <w:r>
+        <w:rPr>
+          <w:lang w:val="en-US"/>
+        </w:rPr>
+        <w:t xml:space="preserve"> from</w:t>
+      </w:r>
+      <w:r>
+        <w:rPr>
+          <w:lang w:val="en-US"/>
+        </w:rPr>
+        <w:t>: “</w:t>
+      </w:r>
+      <w:hyperlink r:id="rId9" w:history="1">
+        <w:r>
+          <w:rPr>
+            <w:rStyle w:val="Hyperlink"/>
+          </w:rPr>
+          <w:t>http://enviroinfo.eu/sites/default/files/pdfs/vol102/0555.pdf</w:t>
+        </w:r>
+      </w:hyperlink>
+      <w:r>
+        <w:t>”</w:t>
+      </w:r>
+    </w:p>
+    <w:p>
+      <w:pPr>
+        <w:rPr>
+          <w:rFonts w:eastAsia="Times New Roman"/>
+        </w:rPr>
+      </w:pPr>
+      <w:r>
+        <w:rPr>
+          <w:rFonts w:eastAsia="Times New Roman"/>
+        </w:rPr>
+        <w:t xml:space="preserve">[6] </w:t>
+      </w:r>
+      <w:r>
+        <w:rPr>
+          <w:rFonts w:eastAsia="Times New Roman"/>
+        </w:rPr>
+        <w:t>Jayme Garcia Arnal Barbedo</w:t>
+      </w:r>
+      <w:r>
+        <w:rPr>
+          <w:rFonts w:eastAsia="Times New Roman"/>
+        </w:rPr>
+        <w:t xml:space="preserve"> 2013. </w:t>
+      </w:r>
+      <w:r>
+        <w:rPr>
+          <w:rFonts w:eastAsia="Times New Roman"/>
+        </w:rPr>
+        <w:t>Digital image processing techniques for detecting,</w:t>
+      </w:r>
+      <w:r>
+        <w:rPr>
+          <w:rFonts w:eastAsia="Times New Roman"/>
+        </w:rPr>
+        <w:t xml:space="preserve"> </w:t>
+      </w:r>
+      <w:r>
+        <w:rPr>
+          <w:rFonts w:eastAsia="Times New Roman"/>
+        </w:rPr>
+        <w:t>quantifying and classifying plant diseases</w:t>
+      </w:r>
+      <w:r>
+        <w:rPr>
+          <w:rFonts w:eastAsia="Times New Roman"/>
+        </w:rPr>
+        <w:t xml:space="preserve">. </w:t>
+      </w:r>
+      <w:r>
+        <w:rPr>
+          <w:rFonts w:eastAsia="Times New Roman"/>
+        </w:rPr>
+        <w:t>Retrived from: “</w:t>
+      </w:r>
+      <w:hyperlink r:id="rId10" w:history="1">
+        <w:r>
+          <w:rPr>
+            <w:rStyle w:val="Hyperlink"/>
+          </w:rPr>
+          <w:t>https://link.springer.co</w:t>
+        </w:r>
+        <w:r>
+          <w:rPr>
+            <w:rStyle w:val="Hyperlink"/>
+          </w:rPr>
+          <w:t>m</w:t>
+        </w:r>
+        <w:r>
+          <w:rPr>
+            <w:rStyle w:val="Hyperlink"/>
+          </w:rPr>
+          <w:t>/article/10.1186/2193-1801-2-660</w:t>
+        </w:r>
+      </w:hyperlink>
+      <w:r>
+        <w:rPr>
+          <w:rFonts w:eastAsia="Times New Roman"/>
+        </w:rPr>
+        <w:t>”</w:t>
+      </w:r>
+    </w:p>
+    <w:p>
+      <w:pPr>
+        <w:rPr>
+          <w:rFonts w:eastAsia="Times New Roman"/>
+        </w:rPr>
+      </w:pPr>
+      <w:r>
+        <w:rPr>
+          <w:rFonts w:eastAsia="Times New Roman"/>
+        </w:rPr>
+        <w:t xml:space="preserve">[7] </w:t>
+      </w:r>
+      <w:r>
+        <w:rPr>
+          <w:rFonts w:eastAsia="Times New Roman"/>
+        </w:rPr>
+        <w:t>Bolei Zhou, Aditya Khosla, Agata Lapedriza, Aude Oliva, Antonio Torralba</w:t>
+      </w:r>
+      <w:r>
+        <w:rPr>
+          <w:rFonts w:eastAsia="Times New Roman"/>
+        </w:rPr>
+        <w:t xml:space="preserve"> 2016. </w:t>
+      </w:r>
+      <w:r>
+        <w:rPr>
+          <w:rFonts w:eastAsia="Times New Roman"/>
+        </w:rPr>
+        <w:t>Learning Deep Features for Discriminative Localization</w:t>
+      </w:r>
+      <w:r>
+        <w:rPr>
+          <w:rFonts w:eastAsia="Times New Roman"/>
+        </w:rPr>
+        <w:t>. Retrived from: ”</w:t>
+      </w:r>
+      <w:hyperlink r:id="rId11" w:history="1">
+        <w:r>
+          <w:rPr>
+            <w:rStyle w:val="Hyperlink"/>
+          </w:rPr>
+          <w:t>http://cnnlocalization.csail.mit.edu/Zhou_Learning_Deep_Features_CVPR_2016_paper.pdf</w:t>
+        </w:r>
+      </w:hyperlink>
+      <w:r>
+        <w:rPr>
+          <w:rFonts w:eastAsia="Times New Roman"/>
+        </w:rPr>
+        <w:t>”</w:t>
+      </w:r>
+    </w:p>
+    <w:p>
+      <w:pPr>
+        <w:rPr>
+          <w:rFonts w:eastAsia="Times New Roman"/>
+        </w:rPr>
+      </w:pPr>
+      <w:r>
+        <w:rPr>
+          <w:rFonts w:eastAsia="Times New Roman"/>
+        </w:rPr>
+        <w:t xml:space="preserve">[8] </w:t>
+      </w:r>
+      <w:r>
+        <w:rPr>
+          <w:rFonts w:eastAsia="Times New Roman"/>
+        </w:rPr>
+        <w:t>David Kaeli</w:t>
+      </w:r>
+      <w:r>
+        <w:rPr>
+          <w:rFonts w:eastAsia="Times New Roman"/>
+        </w:rPr>
+        <w:t xml:space="preserve">, </w:t>
+      </w:r>
+      <w:r>
+        <w:rPr>
+          <w:rFonts w:eastAsia="Times New Roman"/>
+        </w:rPr>
+        <w:t>Perhaad Mistry</w:t>
+      </w:r>
+      <w:r>
+        <w:rPr>
+          <w:rFonts w:eastAsia="Times New Roman"/>
+        </w:rPr>
+        <w:t xml:space="preserve">, </w:t>
+      </w:r>
+      <w:r>
+        <w:rPr>
+          <w:rFonts w:eastAsia="Times New Roman"/>
+        </w:rPr>
+        <w:t>Dana Schaa</w:t>
+      </w:r>
+      <w:r>
+        <w:rPr>
+          <w:rFonts w:eastAsia="Times New Roman"/>
+        </w:rPr>
+        <w:t xml:space="preserve">, </w:t>
+      </w:r>
+      <w:r>
+        <w:rPr>
+          <w:rFonts w:eastAsia="Times New Roman"/>
+        </w:rPr>
+        <w:t>Dong Ping Zhang</w:t>
+      </w:r>
+      <w:r>
+        <w:rPr>
+          <w:rFonts w:eastAsia="Times New Roman"/>
+        </w:rPr>
+        <w:t xml:space="preserve"> 2015. </w:t>
+      </w:r>
+      <w:r>
+        <w:rPr>
+          <w:rFonts w:eastAsia="Times New Roman"/>
+        </w:rPr>
+        <w:t>Heterogeneous Computing with OpenCL 2.0</w:t>
+      </w:r>
+      <w:r>
+        <w:rPr>
+          <w:rFonts w:eastAsia="Times New Roman"/>
+        </w:rPr>
+        <w:t>-</w:t>
+      </w:r>
+      <w:r>
+        <w:rPr>
+          <w:rFonts w:eastAsia="Times New Roman"/>
+        </w:rPr>
+        <w:t xml:space="preserve"> Chapter 9.</w:t>
+      </w:r>
+    </w:p>
+    <w:p>
+      <w:pPr>
+        <w:rPr>
+          <w:rFonts w:eastAsia="Times New Roman"/>
+        </w:rPr>
+      </w:pPr>
+      <w:r>
+        <w:rPr>
+          <w:rFonts w:eastAsia="Times New Roman"/>
+        </w:rPr>
+        <w:t xml:space="preserve">[9] </w:t>
+      </w:r>
+      <w:r>
+        <w:rPr>
+          <w:rFonts w:eastAsia="Times New Roman"/>
+        </w:rPr>
+        <w:t>Navneet Dalal and Bill Triggs</w:t>
+      </w:r>
+      <w:r>
+        <w:rPr>
+          <w:rFonts w:eastAsia="Times New Roman"/>
+        </w:rPr>
+        <w:t xml:space="preserve"> 2005. </w:t>
+      </w:r>
+      <w:r>
+        <w:rPr>
+          <w:rFonts w:eastAsia="Times New Roman"/>
+        </w:rPr>
+        <w:t>Histograms of Oriented Gradients for Human Detection</w:t>
+      </w:r>
+      <w:r>
+        <w:rPr>
+          <w:rFonts w:eastAsia="Times New Roman"/>
+        </w:rPr>
+        <w:t>. Retrived from: “</w:t>
+      </w:r>
+      <w:hyperlink r:id="rId12" w:history="1">
+        <w:r>
+          <w:rPr>
+            <w:rStyle w:val="Hyperlink"/>
+          </w:rPr>
+          <w:t>https://lear.inrialpes.fr/people/triggs/pubs/Dalal-cvpr05.pdf</w:t>
+        </w:r>
+      </w:hyperlink>
+      <w:r>
+        <w:rPr>
+          <w:rFonts w:eastAsia="Times New Roman"/>
+        </w:rPr>
+        <w:t>”</w:t>
+      </w:r>
+    </w:p>
+    <w:p>
+      <w:pPr>
+        <w:rPr>
+          <w:rFonts w:eastAsia="Times New Roman"/>
+        </w:rPr>
+      </w:pPr>
+      <w:r>
+        <w:rPr>
+          <w:rFonts w:eastAsia="Times New Roman"/>
+        </w:rPr>
+        <w:t xml:space="preserve">[10] </w:t>
+      </w:r>
+      <w:r>
+        <w:rPr>
+          <w:rFonts w:eastAsia="Times New Roman"/>
+        </w:rPr>
+        <w:t>C</w:t>
+      </w:r>
+      <w:r>
+        <w:rPr>
+          <w:rFonts w:eastAsia="Times New Roman"/>
+        </w:rPr>
+        <w:t>orinna</w:t>
+      </w:r>
+      <w:r>
+        <w:rPr>
+          <w:rFonts w:eastAsia="Times New Roman"/>
+        </w:rPr>
+        <w:t xml:space="preserve"> C</w:t>
+      </w:r>
+      <w:r>
+        <w:rPr>
+          <w:rFonts w:eastAsia="Times New Roman"/>
+        </w:rPr>
+        <w:t xml:space="preserve">ortes and </w:t>
+      </w:r>
+      <w:r>
+        <w:rPr>
+          <w:rFonts w:eastAsia="Times New Roman"/>
+        </w:rPr>
+        <w:t>V</w:t>
+      </w:r>
+      <w:r>
+        <w:rPr>
+          <w:rFonts w:eastAsia="Times New Roman"/>
+        </w:rPr>
+        <w:t>ladimir</w:t>
+      </w:r>
+      <w:r>
+        <w:rPr>
+          <w:rFonts w:eastAsia="Times New Roman"/>
+        </w:rPr>
+        <w:t xml:space="preserve"> V</w:t>
+      </w:r>
+      <w:r>
+        <w:rPr>
+          <w:rFonts w:eastAsia="Times New Roman"/>
+        </w:rPr>
+        <w:t xml:space="preserve">apnik 1995. </w:t>
+      </w:r>
+      <w:r>
+        <w:rPr>
+          <w:rFonts w:eastAsia="Times New Roman"/>
+        </w:rPr>
+        <w:t>Support-Vector Networks</w:t>
+      </w:r>
+      <w:r>
+        <w:rPr>
+          <w:rFonts w:eastAsia="Times New Roman"/>
+        </w:rPr>
+        <w:t>. Retrived from: “</w:t>
+      </w:r>
+      <w:hyperlink r:id="rId13" w:history="1">
+        <w:r>
+          <w:rPr>
+            <w:rStyle w:val="Hyperlink"/>
+          </w:rPr>
+          <w:t>http://image.diku.dk/imagecanon/material/cortes_vapnik95.pdf</w:t>
+        </w:r>
+      </w:hyperlink>
+      <w:r>
+        <w:rPr>
+          <w:rFonts w:eastAsia="Times New Roman"/>
+        </w:rPr>
+        <w:t>”</w:t>
+      </w:r>
+    </w:p>
+    <w:p>
+      <w:pPr>
+        <w:rPr>
+          <w:rFonts w:eastAsia="Times New Roman"/>
+        </w:rPr>
+      </w:pPr>
+      <w:r>
+        <w:rPr>
+          <w:rFonts w:eastAsia="Times New Roman"/>
+        </w:rPr>
+        <w:t xml:space="preserve">[11] </w:t>
+      </w:r>
+      <w:r>
+        <w:rPr>
+          <w:rFonts w:eastAsia="Times New Roman"/>
+        </w:rPr>
+        <w:t>Olivier Chapelle, Patrick Haffner, and Vladimir N. Vapnik</w:t>
+      </w:r>
+      <w:r>
+        <w:rPr>
+          <w:rFonts w:eastAsia="Times New Roman"/>
+        </w:rPr>
+        <w:t xml:space="preserve"> 1999. </w:t>
+      </w:r>
+      <w:r>
+        <w:rPr>
+          <w:rFonts w:eastAsia="Times New Roman"/>
+        </w:rPr>
+        <w:t>Support Vector Machines for</w:t>
+      </w:r>
+      <w:r>
+        <w:rPr>
+          <w:rFonts w:eastAsia="Times New Roman"/>
+        </w:rPr>
+        <w:t xml:space="preserve"> </w:t>
+      </w:r>
+      <w:r>
+        <w:rPr>
+          <w:rFonts w:eastAsia="Times New Roman"/>
+        </w:rPr>
+        <w:t>Histogram-Based Image Classification</w:t>
+      </w:r>
+      <w:r>
+        <w:rPr>
+          <w:rFonts w:eastAsia="Times New Roman"/>
+        </w:rPr>
+        <w:t>. Retrived from: “</w:t>
+      </w:r>
+      <w:hyperlink r:id="rId14" w:history="1">
+        <w:r>
+          <w:rPr>
+            <w:rStyle w:val="Hyperlink"/>
+          </w:rPr>
+          <w:t>http://citeseerx.ist.psu.edu/viewdo</w:t>
+        </w:r>
+        <w:r>
+          <w:rPr>
+            <w:rStyle w:val="Hyperlink"/>
+          </w:rPr>
+          <w:t>c</w:t>
+        </w:r>
+        <w:r>
+          <w:rPr>
+            <w:rStyle w:val="Hyperlink"/>
+          </w:rPr>
+          <w:t>/download?doi=10.1.1.459.9821&amp;rep=rep1&amp;type=pdf</w:t>
+        </w:r>
+      </w:hyperlink>
+      <w:r>
+        <w:rPr>
+          <w:rFonts w:eastAsia="Times New Roman"/>
         </w:rPr>
         <w:t>”</w:t>
       </w:r>

--- a/Kaggle_Report_background_Tzu-Chun.docx
+++ b/Kaggle_Report_background_Tzu-Chun.docx
@@ -4,15 +4,34 @@
   <w:body>
     <w:p>
       <w:pPr>
+        <w:pStyle w:val="ListParagraph"/>
+        <w:numPr>
+          <w:ilvl w:val="0"/>
+          <w:numId w:val="2"/>
+        </w:numPr>
+        <w:jc w:val="both"/>
+        <w:rPr>
+          <w:rFonts w:ascii="Calibri" w:hAnsi="Calibri" w:cs="Calibri"/>
+          <w:b/>
+          <w:bCs/>
+          <w:sz w:val="40"/>
+          <w:szCs w:val="40"/>
+        </w:rPr>
+      </w:pPr>
+      <w:r>
+        <w:rPr>
+          <w:rFonts w:ascii="Calibri" w:hAnsi="Calibri" w:cs="Calibri"/>
+          <w:b/>
+          <w:bCs/>
+          <w:sz w:val="40"/>
+          <w:szCs w:val="40"/>
+        </w:rPr>
+        <w:t>Background</w:t>
+      </w:r>
+    </w:p>
+    <w:p>
+      <w:pPr>
         <w:spacing w:line="240" w:lineRule="auto"/>
-        <w:rPr>
-          <w:rFonts w:ascii="Calibri" w:eastAsia="Times New Roman" w:hAnsi="Calibri" w:cs="Calibri"/>
-          <w:sz w:val="24"/>
-          <w:szCs w:val="24"/>
-          <w:lang w:val="en-US"/>
-        </w:rPr>
-      </w:pPr>
-      <w:r>
         <w:rPr>
           <w:rFonts w:ascii="Calibri" w:eastAsia="Times New Roman" w:hAnsi="Calibri" w:cs="Calibri"/>
           <w:color w:val="333333"/>
@@ -22,17 +41,30 @@
           <w:shd w:val="clear" w:color="auto" w:fill="FFFFFF"/>
           <w:lang w:val="en-US"/>
         </w:rPr>
-        <w:t>This section should cite problems that have been previously addressed that relate to your work, and the key takeaways of the studies that explored that work. The idea here is to place the problem you’re working on in context and to let the reader know that you’re not working in a knowledge vacuum. For finding relevant literature, a good starting point is Google Scholar.</w:t>
-      </w:r>
+      </w:pPr>
     </w:p>
     <w:p>
       <w:pPr>
-        <w:jc w:val="both"/>
-        <w:rPr>
-          <w:rFonts w:ascii="Calibri" w:hAnsi="Calibri" w:cs="Calibri"/>
-          <w:lang w:val="en-US"/>
-        </w:rPr>
-      </w:pPr>
+        <w:spacing w:line="240" w:lineRule="auto"/>
+        <w:rPr>
+          <w:rFonts w:ascii="Calibri" w:eastAsia="Times New Roman" w:hAnsi="Calibri" w:cs="Calibri"/>
+          <w:sz w:val="24"/>
+          <w:szCs w:val="24"/>
+          <w:lang w:val="en-US"/>
+        </w:rPr>
+      </w:pPr>
+      <w:r>
+        <w:rPr>
+          <w:rFonts w:ascii="Calibri" w:eastAsia="Times New Roman" w:hAnsi="Calibri" w:cs="Calibri"/>
+          <w:color w:val="333333"/>
+          <w:sz w:val="24"/>
+          <w:szCs w:val="24"/>
+          <w:highlight w:val="yellow"/>
+          <w:shd w:val="clear" w:color="auto" w:fill="FFFFFF"/>
+          <w:lang w:val="en-US"/>
+        </w:rPr>
+        <w:t>This section should cite problems that have been previously addressed that relate to your work, and the key takeaways of the studies that explored that work. The idea here is to place the problem you’re working on in context and to let the reader know that you’re not working in a knowledge vacuum. For finding relevant literature, a good starting point is Google Scholar.</w:t>
+      </w:r>
     </w:p>
     <w:p>
       <w:pPr>
@@ -42,91 +74,6 @@
           <w:lang w:val="en-US"/>
         </w:rPr>
       </w:pPr>
-      <w:r>
-        <w:rPr>
-          <w:rFonts w:ascii="Calibri" w:hAnsi="Calibri" w:cs="Calibri"/>
-        </w:rPr>
-        <w:t xml:space="preserve">There are already some previous studies applied to machine learning methods to identify solar panels from </w:t>
-      </w:r>
-      <w:r>
-        <w:rPr>
-          <w:rFonts w:ascii="Calibri" w:hAnsi="Calibri" w:cs="Calibri"/>
-          <w:lang w:val="en-US"/>
-        </w:rPr>
-        <w:t>satellite images. For example, “The DeepSolar Project” conducted by Stanford University, “constructed a comprehensive high-fidelity solar deployment database for the contiguous U.S.”</w:t>
-      </w:r>
-      <w:r>
-        <w:rPr>
-          <w:rFonts w:ascii="Calibri" w:hAnsi="Calibri" w:cs="Calibri"/>
-          <w:vertAlign w:val="superscript"/>
-          <w:lang w:val="en-US"/>
-        </w:rPr>
-        <w:t>[1]</w:t>
-      </w:r>
-      <w:r>
-        <w:rPr>
-          <w:rFonts w:ascii="Calibri" w:hAnsi="Calibri" w:cs="Calibri"/>
-          <w:lang w:val="en-US"/>
-        </w:rPr>
-        <w:t xml:space="preserve"> The purpose of the project is to create a database for people who interested in how the solar panels are installed in the different area in the U.S. to conduct further analysis or research. The team applied the classification method based on Google Inception V3 to identify whether there is any solar panel in the piece of the image.</w:t>
-      </w:r>
-      <w:r>
-        <w:rPr>
-          <w:rFonts w:ascii="Calibri" w:hAnsi="Calibri" w:cs="Calibri"/>
-          <w:vertAlign w:val="superscript"/>
-          <w:lang w:val="en-US"/>
-        </w:rPr>
-        <w:t>[1]</w:t>
-      </w:r>
-      <w:r>
-        <w:rPr>
-          <w:rFonts w:ascii="Calibri" w:hAnsi="Calibri" w:cs="Calibri"/>
-          <w:lang w:val="en-US"/>
-        </w:rPr>
-        <w:t xml:space="preserve"> If an image is classified as there exist any solar panel, segmentation</w:t>
-      </w:r>
-      <w:r>
-        <w:rPr>
-          <w:rFonts w:ascii="Calibri" w:hAnsi="Calibri" w:cs="Calibri"/>
-          <w:lang w:val="en-US"/>
-        </w:rPr>
-        <w:t xml:space="preserve"> that used the CAMs method[7],</w:t>
-      </w:r>
-      <w:r>
-        <w:rPr>
-          <w:rFonts w:ascii="Calibri" w:hAnsi="Calibri" w:cs="Calibri"/>
-          <w:lang w:val="en-US"/>
-        </w:rPr>
-        <w:t xml:space="preserve"> would be conducted to estimate the size of the solar panels. Though the purpose of the project is slightly different from our project, the </w:t>
-      </w:r>
-      <w:r>
-        <w:rPr>
-          <w:rFonts w:ascii="Calibri" w:hAnsi="Calibri" w:cs="Calibri"/>
-          <w:lang w:val="en-US"/>
-        </w:rPr>
-        <w:t>basic step</w:t>
-      </w:r>
-      <w:r>
-        <w:rPr>
-          <w:rFonts w:ascii="Calibri" w:hAnsi="Calibri" w:cs="Calibri"/>
-          <w:lang w:val="en-US"/>
-        </w:rPr>
-        <w:t xml:space="preserve"> is the same</w:t>
-      </w:r>
-      <w:r>
-        <w:rPr>
-          <w:rFonts w:ascii="Calibri" w:hAnsi="Calibri" w:cs="Calibri"/>
-          <w:lang w:val="en-US"/>
-        </w:rPr>
-        <w:t xml:space="preserve"> as what our project is going to do-</w:t>
-      </w:r>
-      <w:r>
-        <w:rPr>
-          <w:rFonts w:ascii="Calibri" w:hAnsi="Calibri" w:cs="Calibri"/>
-          <w:lang w:val="en-US"/>
-        </w:rPr>
-        <w:t xml:space="preserve"> detect solar panels from satellite images.</w:t>
-      </w:r>
     </w:p>
     <w:p>
       <w:pPr>
@@ -147,188 +94,106 @@
         <w:rPr>
           <w:rFonts w:ascii="Calibri" w:hAnsi="Calibri" w:cs="Calibri"/>
         </w:rPr>
-        <w:t xml:space="preserve">To identify solar panels from satellite images, image processing and image classification are important </w:t>
-      </w:r>
-      <w:r>
-        <w:rPr>
-          <w:rFonts w:ascii="Calibri" w:hAnsi="Calibri" w:cs="Calibri"/>
-        </w:rPr>
-        <w:t>steps</w:t>
-      </w:r>
-      <w:r>
-        <w:rPr>
-          <w:rFonts w:ascii="Calibri" w:hAnsi="Calibri" w:cs="Calibri"/>
-        </w:rPr>
-        <w:t xml:space="preserve"> in this project. Image processing is a subfield of signal processing, which uses computers to process digital images. This has been studied for decades since the 1950s according to Azriel Rosenfeld.</w:t>
-      </w:r>
-      <w:r>
-        <w:rPr>
-          <w:rFonts w:ascii="Calibri" w:hAnsi="Calibri" w:cs="Calibri"/>
-          <w:vertAlign w:val="superscript"/>
-        </w:rPr>
-        <w:t>[2]</w:t>
-      </w:r>
-      <w:r>
-        <w:rPr>
-          <w:rFonts w:ascii="Calibri" w:hAnsi="Calibri" w:cs="Calibri"/>
-        </w:rPr>
-        <w:t xml:space="preserve"> Since the digital images are represented using matrices, we can do scaling, color conversion, image enhancement, etc. to the image by adjusting the value in the matrices. </w:t>
-      </w:r>
-      <w:r>
-        <w:rPr>
-          <w:rFonts w:ascii="Calibri" w:hAnsi="Calibri" w:cs="Calibri"/>
-        </w:rPr>
-        <w:t>Image processing now is often conducted before</w:t>
-      </w:r>
-      <w:r>
-        <w:rPr>
-          <w:rFonts w:ascii="Calibri" w:hAnsi="Calibri" w:cs="Calibri"/>
-        </w:rPr>
-        <w:t xml:space="preserve"> fitting any model since it</w:t>
-      </w:r>
-      <w:r>
-        <w:rPr>
-          <w:rFonts w:ascii="Calibri" w:hAnsi="Calibri" w:cs="Calibri"/>
-        </w:rPr>
-        <w:t xml:space="preserve"> can be used to filter out the information from the high dimension features of the images. </w:t>
-      </w:r>
-      <w:r>
-        <w:rPr>
-          <w:rFonts w:ascii="Calibri" w:hAnsi="Calibri" w:cs="Calibri"/>
-        </w:rPr>
-        <w:t xml:space="preserve">In </w:t>
-      </w:r>
-      <w:r>
-        <w:rPr>
-          <w:rFonts w:ascii="Calibri" w:hAnsi="Calibri" w:cs="Calibri"/>
-        </w:rPr>
-        <w:t>a</w:t>
-      </w:r>
-      <w:r>
-        <w:rPr>
-          <w:rFonts w:ascii="Calibri" w:hAnsi="Calibri" w:cs="Calibri"/>
-        </w:rPr>
-        <w:t xml:space="preserve"> study of detecting</w:t>
-      </w:r>
-      <w:r>
-        <w:rPr>
-          <w:rFonts w:ascii="Calibri" w:hAnsi="Calibri" w:cs="Calibri"/>
-        </w:rPr>
-        <w:t xml:space="preserve"> plant diseases</w:t>
-      </w:r>
-      <w:r>
-        <w:rPr>
-          <w:rFonts w:ascii="Calibri" w:hAnsi="Calibri" w:cs="Calibri"/>
-        </w:rPr>
-        <w:t xml:space="preserve">, image processing was applied to </w:t>
-      </w:r>
-      <w:r>
-        <w:rPr>
-          <w:rFonts w:ascii="Calibri" w:hAnsi="Calibri" w:cs="Calibri"/>
-        </w:rPr>
-        <w:t xml:space="preserve">the image such as </w:t>
-      </w:r>
-      <w:r>
-        <w:rPr>
-          <w:rFonts w:ascii="Calibri" w:hAnsi="Calibri" w:cs="Calibri"/>
-        </w:rPr>
-        <w:t>transform</w:t>
-      </w:r>
-      <w:r>
-        <w:rPr>
-          <w:rFonts w:ascii="Calibri" w:hAnsi="Calibri" w:cs="Calibri"/>
-        </w:rPr>
-        <w:t>ing</w:t>
-      </w:r>
-      <w:r>
-        <w:rPr>
-          <w:rFonts w:ascii="Calibri" w:hAnsi="Calibri" w:cs="Calibri"/>
-        </w:rPr>
-        <w:t xml:space="preserve"> the color </w:t>
-      </w:r>
-      <w:r>
-        <w:rPr>
-          <w:rFonts w:ascii="Calibri" w:hAnsi="Calibri" w:cs="Calibri"/>
-        </w:rPr>
-        <w:t>in</w:t>
-      </w:r>
-      <w:r>
-        <w:rPr>
-          <w:rFonts w:ascii="Calibri" w:hAnsi="Calibri" w:cs="Calibri"/>
-        </w:rPr>
-        <w:t>to greyscale</w:t>
-      </w:r>
-      <w:r>
-        <w:rPr>
-          <w:rFonts w:ascii="Calibri" w:hAnsi="Calibri" w:cs="Calibri"/>
-        </w:rPr>
-        <w:t xml:space="preserve"> </w:t>
-      </w:r>
-      <w:r>
-        <w:rPr>
-          <w:rFonts w:ascii="Calibri" w:hAnsi="Calibri" w:cs="Calibri"/>
-        </w:rPr>
-        <w:t>[6]</w:t>
-      </w:r>
-      <w:r>
-        <w:rPr>
-          <w:rFonts w:ascii="Calibri" w:hAnsi="Calibri" w:cs="Calibri"/>
-        </w:rPr>
-        <w:t xml:space="preserve"> in order to </w:t>
-      </w:r>
-      <w:r>
-        <w:rPr>
-          <w:rFonts w:ascii="Calibri" w:hAnsi="Calibri" w:cs="Calibri"/>
-        </w:rPr>
-        <w:t xml:space="preserve">filter </w:t>
-      </w:r>
-      <w:r>
-        <w:rPr>
-          <w:rFonts w:ascii="Calibri" w:hAnsi="Calibri" w:cs="Calibri"/>
-        </w:rPr>
-        <w:t xml:space="preserve">out </w:t>
-      </w:r>
-      <w:r>
-        <w:rPr>
-          <w:rFonts w:ascii="Calibri" w:hAnsi="Calibri" w:cs="Calibri"/>
-        </w:rPr>
-        <w:t xml:space="preserve">information </w:t>
-      </w:r>
-      <w:r>
-        <w:rPr>
-          <w:rFonts w:ascii="Calibri" w:hAnsi="Calibri" w:cs="Calibri"/>
-        </w:rPr>
-        <w:t>then conduct</w:t>
-      </w:r>
-      <w:r>
-        <w:rPr>
-          <w:rFonts w:ascii="Calibri" w:hAnsi="Calibri" w:cs="Calibri"/>
-        </w:rPr>
-        <w:t xml:space="preserve"> image classification.</w:t>
-      </w:r>
-      <w:r>
-        <w:rPr>
-          <w:rFonts w:ascii="Calibri" w:hAnsi="Calibri" w:cs="Calibri"/>
-        </w:rPr>
-        <w:t xml:space="preserve"> </w:t>
-      </w:r>
-      <w:r>
-        <w:rPr>
-          <w:rFonts w:ascii="Calibri" w:hAnsi="Calibri" w:cs="Calibri"/>
-        </w:rPr>
-        <w:t xml:space="preserve">Similar image processing methods are conducted in this </w:t>
-      </w:r>
-      <w:r>
-        <w:rPr>
-          <w:rFonts w:ascii="Calibri" w:hAnsi="Calibri" w:cs="Calibri"/>
-        </w:rPr>
-        <w:t>project</w:t>
-      </w:r>
-      <w:r>
-        <w:rPr>
-          <w:rFonts w:ascii="Calibri" w:hAnsi="Calibri" w:cs="Calibri"/>
-        </w:rPr>
-        <w:t xml:space="preserve"> to prepare training data for our chose image classification models.</w:t>
+        <w:t>Computer Vision</w:t>
+      </w:r>
+      <w:r>
+        <w:rPr>
+          <w:rFonts w:ascii="Calibri" w:hAnsi="Calibri" w:cs="Calibri"/>
+        </w:rPr>
+        <w:t xml:space="preserve"> is a popular field for</w:t>
+      </w:r>
+      <w:r>
+        <w:rPr>
+          <w:rFonts w:ascii="Calibri" w:hAnsi="Calibri" w:cs="Calibri"/>
+        </w:rPr>
+        <w:t xml:space="preserve"> the past decades. </w:t>
+      </w:r>
+      <w:r>
+        <w:rPr>
+          <w:rFonts w:ascii="Calibri" w:hAnsi="Calibri" w:cs="Calibri"/>
+          <w:lang w:val="en-US"/>
+        </w:rPr>
+        <w:t xml:space="preserve">Recently, with the combination of feature extraction and </w:t>
+      </w:r>
+      <w:r>
+        <w:rPr>
+          <w:rFonts w:ascii="Calibri" w:hAnsi="Calibri" w:cs="Calibri"/>
+          <w:lang w:val="en-US"/>
+        </w:rPr>
+        <w:t xml:space="preserve">machine learning methods, </w:t>
+      </w:r>
+      <w:r>
+        <w:rPr>
+          <w:rFonts w:ascii="Calibri" w:hAnsi="Calibri" w:cs="Calibri"/>
+          <w:lang w:val="en-US"/>
+        </w:rPr>
+        <w:t>the accuracy of the</w:t>
+      </w:r>
+      <w:r>
+        <w:rPr>
+          <w:rFonts w:ascii="Calibri" w:hAnsi="Calibri" w:cs="Calibri"/>
+        </w:rPr>
+        <w:t xml:space="preserve"> model that makes computers be able to “see”</w:t>
+      </w:r>
+      <w:r>
+        <w:rPr>
+          <w:rFonts w:ascii="Calibri" w:hAnsi="Calibri" w:cs="Calibri"/>
+          <w:lang w:val="en-US"/>
+        </w:rPr>
+        <w:t xml:space="preserve"> and identify </w:t>
+      </w:r>
+      <w:r>
+        <w:rPr>
+          <w:rFonts w:ascii="Calibri" w:hAnsi="Calibri" w:cs="Calibri"/>
+          <w:lang w:val="en-US"/>
+        </w:rPr>
+        <w:t xml:space="preserve">specific </w:t>
+      </w:r>
+      <w:r>
+        <w:rPr>
+          <w:rFonts w:ascii="Calibri" w:hAnsi="Calibri" w:cs="Calibri"/>
+          <w:lang w:val="en-US"/>
+        </w:rPr>
+        <w:t>objects from pictures</w:t>
+      </w:r>
+      <w:r>
+        <w:rPr>
+          <w:rFonts w:ascii="Calibri" w:hAnsi="Calibri" w:cs="Calibri"/>
+          <w:lang w:val="en-US"/>
+        </w:rPr>
+        <w:t xml:space="preserve"> thrives and the technic is applied to business services and products.</w:t>
+      </w:r>
+      <w:r>
+        <w:rPr>
+          <w:rFonts w:ascii="Calibri" w:hAnsi="Calibri" w:cs="Calibri"/>
+        </w:rPr>
+        <w:t xml:space="preserve"> In this project, </w:t>
+      </w:r>
+      <w:r>
+        <w:rPr>
+          <w:rFonts w:ascii="Calibri" w:hAnsi="Calibri" w:cs="Calibri"/>
+        </w:rPr>
+        <w:t>we are going t</w:t>
+      </w:r>
+      <w:r>
+        <w:rPr>
+          <w:rFonts w:ascii="Calibri" w:hAnsi="Calibri" w:cs="Calibri"/>
+        </w:rPr>
+        <w:t xml:space="preserve">o </w:t>
+      </w:r>
+      <w:bookmarkStart w:id="0" w:name="_GoBack"/>
+      <w:bookmarkEnd w:id="0"/>
+      <w:r>
+        <w:rPr>
+          <w:rFonts w:ascii="Calibri" w:hAnsi="Calibri" w:cs="Calibri"/>
+        </w:rPr>
+        <w:t xml:space="preserve">recognize solar panels </w:t>
+      </w:r>
+      <w:r>
+        <w:rPr>
+          <w:rFonts w:ascii="Calibri" w:hAnsi="Calibri" w:cs="Calibri"/>
+        </w:rPr>
+        <w:t>from satellite images.</w:t>
       </w:r>
     </w:p>
     <w:p>
@@ -336,319 +201,51 @@
         <w:jc w:val="both"/>
         <w:rPr>
           <w:rFonts w:ascii="Calibri" w:hAnsi="Calibri" w:cs="Calibri"/>
+          <w:lang w:val="en-US"/>
         </w:rPr>
       </w:pPr>
     </w:p>
     <w:p>
       <w:pPr>
+        <w:ind w:firstLine="720"/>
         <w:jc w:val="both"/>
         <w:rPr>
           <w:rFonts w:ascii="Calibri" w:hAnsi="Calibri" w:cs="Calibri"/>
-        </w:rPr>
-      </w:pPr>
-      <w:r>
-        <w:rPr>
-          <w:rFonts w:ascii="Calibri" w:hAnsi="Calibri" w:cs="Calibri"/>
-        </w:rPr>
-        <w:t xml:space="preserve">Image classification </w:t>
-      </w:r>
-      <w:r>
-        <w:rPr>
-          <w:rFonts w:ascii="Calibri" w:hAnsi="Calibri" w:cs="Calibri"/>
-        </w:rPr>
-        <w:t>“</w:t>
-      </w:r>
-      <w:r>
-        <w:rPr>
-          <w:rFonts w:ascii="Calibri" w:hAnsi="Calibri" w:cs="Calibri"/>
-        </w:rPr>
-        <w:t>refers to a process in computer vision that can classify an image according to its visual content</w:t>
-      </w:r>
-      <w:r>
-        <w:rPr>
-          <w:rFonts w:ascii="Calibri" w:hAnsi="Calibri" w:cs="Calibri"/>
-        </w:rPr>
-        <w:t>”</w:t>
-      </w:r>
-      <w:r>
-        <w:rPr>
-          <w:rFonts w:ascii="Calibri" w:hAnsi="Calibri" w:cs="Calibri"/>
-        </w:rPr>
-        <w:t>.</w:t>
-      </w:r>
-      <w:r>
-        <w:rPr>
-          <w:rFonts w:ascii="Calibri" w:hAnsi="Calibri" w:cs="Calibri"/>
-        </w:rPr>
-        <w:t xml:space="preserve"> [8]</w:t>
-      </w:r>
-      <w:r>
-        <w:rPr>
-          <w:rFonts w:ascii="Calibri" w:hAnsi="Calibri" w:cs="Calibri"/>
-        </w:rPr>
-        <w:t xml:space="preserve"> However, </w:t>
-      </w:r>
-      <w:r>
-        <w:rPr>
-          <w:rFonts w:ascii="Calibri" w:hAnsi="Calibri" w:cs="Calibri"/>
-        </w:rPr>
-        <w:t xml:space="preserve">because </w:t>
-      </w:r>
-      <w:r>
-        <w:rPr>
-          <w:rFonts w:ascii="Calibri" w:hAnsi="Calibri" w:cs="Calibri"/>
-        </w:rPr>
-        <w:t xml:space="preserve">of </w:t>
-      </w:r>
-      <w:r>
-        <w:rPr>
-          <w:rFonts w:ascii="Calibri" w:hAnsi="Calibri" w:cs="Calibri"/>
-        </w:rPr>
-        <w:t>the high dimension of</w:t>
-      </w:r>
-      <w:r>
-        <w:rPr>
-          <w:rFonts w:ascii="Calibri" w:hAnsi="Calibri" w:cs="Calibri"/>
-        </w:rPr>
-        <w:t xml:space="preserve"> features </w:t>
-      </w:r>
-      <w:r>
-        <w:rPr>
-          <w:rFonts w:ascii="Calibri" w:hAnsi="Calibri" w:cs="Calibri"/>
-        </w:rPr>
-        <w:t>of the</w:t>
-      </w:r>
-      <w:r>
-        <w:rPr>
-          <w:rFonts w:ascii="Calibri" w:hAnsi="Calibri" w:cs="Calibri"/>
-        </w:rPr>
-        <w:t xml:space="preserve"> image</w:t>
-      </w:r>
-      <w:r>
-        <w:rPr>
-          <w:rFonts w:ascii="Calibri" w:hAnsi="Calibri" w:cs="Calibri"/>
-        </w:rPr>
-        <w:t>s</w:t>
-      </w:r>
-      <w:r>
-        <w:rPr>
-          <w:rFonts w:ascii="Calibri" w:hAnsi="Calibri" w:cs="Calibri"/>
-        </w:rPr>
-        <w:t xml:space="preserve">, it is </w:t>
-      </w:r>
-      <w:r>
-        <w:rPr>
-          <w:rFonts w:ascii="Calibri" w:hAnsi="Calibri" w:cs="Calibri"/>
-        </w:rPr>
-        <w:t xml:space="preserve">computationally infeasible to </w:t>
-      </w:r>
-      <w:r>
-        <w:rPr>
-          <w:rFonts w:ascii="Calibri" w:hAnsi="Calibri" w:cs="Calibri"/>
-        </w:rPr>
-        <w:t>use</w:t>
-      </w:r>
-      <w:r>
-        <w:rPr>
-          <w:rFonts w:ascii="Calibri" w:hAnsi="Calibri" w:cs="Calibri"/>
+          <w:b/>
+          <w:bCs/>
+          <w:sz w:val="28"/>
+          <w:szCs w:val="28"/>
+        </w:rPr>
+      </w:pPr>
+      <w:r>
+        <w:rPr>
+          <w:rFonts w:ascii="Calibri" w:hAnsi="Calibri" w:cs="Calibri"/>
+          <w:b/>
+          <w:bCs/>
+          <w:sz w:val="28"/>
+          <w:szCs w:val="28"/>
+        </w:rPr>
+        <w:t xml:space="preserve">1.1 </w:t>
+      </w:r>
+      <w:r>
+        <w:rPr>
+          <w:rFonts w:ascii="Calibri" w:hAnsi="Calibri" w:cs="Calibri"/>
+          <w:b/>
+          <w:bCs/>
+          <w:sz w:val="28"/>
+          <w:szCs w:val="28"/>
+        </w:rPr>
+        <w:t>Solar panel identification from satellite images</w:t>
+      </w:r>
+      <w:r>
+        <w:rPr>
+          <w:rFonts w:ascii="Calibri" w:hAnsi="Calibri" w:cs="Calibri"/>
+          <w:b/>
+          <w:bCs/>
+          <w:sz w:val="28"/>
+          <w:szCs w:val="28"/>
         </w:rPr>
         <w:t xml:space="preserve"> </w:t>
-      </w:r>
-      <w:r>
-        <w:rPr>
-          <w:rFonts w:ascii="Calibri" w:hAnsi="Calibri" w:cs="Calibri"/>
-        </w:rPr>
-        <w:t>all these features to train model</w:t>
-      </w:r>
-      <w:r>
-        <w:rPr>
-          <w:rFonts w:ascii="Calibri" w:hAnsi="Calibri" w:cs="Calibri"/>
-        </w:rPr>
-        <w:t>s</w:t>
-      </w:r>
-      <w:r>
-        <w:rPr>
-          <w:rFonts w:ascii="Calibri" w:hAnsi="Calibri" w:cs="Calibri"/>
-        </w:rPr>
-        <w:t xml:space="preserve">. </w:t>
-      </w:r>
-      <w:r>
-        <w:rPr>
-          <w:rFonts w:ascii="Calibri" w:hAnsi="Calibri" w:cs="Calibri"/>
-        </w:rPr>
-        <w:t xml:space="preserve">Moreover, if we </w:t>
-      </w:r>
-      <w:r>
-        <w:rPr>
-          <w:rFonts w:ascii="Calibri" w:hAnsi="Calibri" w:cs="Calibri"/>
-        </w:rPr>
-        <w:t>“l</w:t>
-      </w:r>
-      <w:r>
-        <w:rPr>
-          <w:rFonts w:ascii="Calibri" w:hAnsi="Calibri" w:cs="Calibri"/>
-        </w:rPr>
-        <w:t>ook at high-resolution images it is very likely that a neighboring pixel belongs to the same land cover class as the pixel under consideration</w:t>
-      </w:r>
-      <w:r>
-        <w:rPr>
-          <w:rFonts w:ascii="Calibri" w:hAnsi="Calibri" w:cs="Calibri"/>
-        </w:rPr>
-        <w:t>.”[5]</w:t>
-      </w:r>
-      <w:r>
-        <w:rPr>
-          <w:rFonts w:ascii="Calibri" w:hAnsi="Calibri" w:cs="Calibri"/>
-        </w:rPr>
-        <w:t xml:space="preserve"> </w:t>
-      </w:r>
-      <w:r>
-        <w:rPr>
-          <w:rFonts w:ascii="Calibri" w:hAnsi="Calibri" w:cs="Calibri"/>
-        </w:rPr>
-        <w:t>Therefore,</w:t>
-      </w:r>
-      <w:r>
-        <w:rPr>
-          <w:rFonts w:ascii="Calibri" w:hAnsi="Calibri" w:cs="Calibri"/>
-        </w:rPr>
-        <w:t xml:space="preserve"> “implementing feature extraction, and selecting suitable variables for input into a classification procedure are all important” </w:t>
-      </w:r>
-      <w:r>
-        <w:rPr>
-          <w:rFonts w:ascii="Calibri" w:hAnsi="Calibri" w:cs="Calibri"/>
-          <w:vertAlign w:val="superscript"/>
-        </w:rPr>
-        <w:t>[3]</w:t>
-      </w:r>
-      <w:r>
-        <w:rPr>
-          <w:rFonts w:ascii="Calibri" w:hAnsi="Calibri" w:cs="Calibri"/>
-        </w:rPr>
-        <w:t xml:space="preserve"> since we can make full use of the features</w:t>
-      </w:r>
-      <w:r>
-        <w:rPr>
-          <w:rFonts w:ascii="Calibri" w:hAnsi="Calibri" w:cs="Calibri"/>
-          <w:lang w:val="en-US" w:eastAsia="ja-JP"/>
-        </w:rPr>
-        <w:t xml:space="preserve"> and also reduce the dimension of the data. </w:t>
-      </w:r>
-      <w:r>
-        <w:rPr>
-          <w:rFonts w:ascii="Calibri" w:hAnsi="Calibri" w:cs="Calibri"/>
-          <w:lang w:val="en-US" w:eastAsia="ja-JP"/>
-        </w:rPr>
-        <w:t>Some</w:t>
-      </w:r>
-      <w:r>
-        <w:rPr>
-          <w:rFonts w:ascii="Calibri" w:hAnsi="Calibri" w:cs="Calibri"/>
-        </w:rPr>
-        <w:t xml:space="preserve"> image processing methods such as Histogram of Oriented Gradients (HOG)</w:t>
-      </w:r>
-      <w:r>
-        <w:rPr>
-          <w:rFonts w:ascii="Calibri" w:hAnsi="Calibri" w:cs="Calibri"/>
-        </w:rPr>
-        <w:t xml:space="preserve"> [9]</w:t>
-      </w:r>
-      <w:r>
-        <w:rPr>
-          <w:rFonts w:ascii="Calibri" w:hAnsi="Calibri" w:cs="Calibri"/>
-        </w:rPr>
-        <w:t xml:space="preserve">, Scale-Invariant Feature Transform (SIFT) </w:t>
-      </w:r>
-      <w:r>
-        <w:rPr>
-          <w:rFonts w:ascii="Calibri" w:hAnsi="Calibri" w:cs="Calibri"/>
-          <w:vertAlign w:val="superscript"/>
-        </w:rPr>
-        <w:t>[4]</w:t>
-      </w:r>
-      <w:r>
-        <w:rPr>
-          <w:rFonts w:ascii="Calibri" w:hAnsi="Calibri" w:cs="Calibri"/>
-        </w:rPr>
-        <w:t xml:space="preserve"> are famous as tools to extract informative features from the original image. With these filtered features, we can apply supervised machine learning methods to conduct image classification with high accuracy compared to us</w:t>
-      </w:r>
-      <w:r>
-        <w:rPr>
-          <w:rFonts w:ascii="Calibri" w:hAnsi="Calibri" w:cs="Calibri"/>
-        </w:rPr>
-        <w:t>ing</w:t>
-      </w:r>
-      <w:r>
-        <w:rPr>
-          <w:rFonts w:ascii="Calibri" w:hAnsi="Calibri" w:cs="Calibri"/>
-        </w:rPr>
-        <w:t xml:space="preserve"> original images.</w:t>
-      </w:r>
-      <w:r>
-        <w:rPr>
-          <w:rFonts w:ascii="Calibri" w:hAnsi="Calibri" w:cs="Calibri"/>
-        </w:rPr>
-        <w:t xml:space="preserve"> </w:t>
-      </w:r>
-      <w:r>
-        <w:rPr>
-          <w:rFonts w:ascii="Calibri" w:hAnsi="Calibri" w:cs="Calibri"/>
-        </w:rPr>
-        <w:t xml:space="preserve">One of the </w:t>
-      </w:r>
-      <w:r>
-        <w:rPr>
-          <w:rFonts w:ascii="Calibri" w:hAnsi="Calibri" w:cs="Calibri"/>
-        </w:rPr>
-        <w:t xml:space="preserve">frequently used </w:t>
-      </w:r>
-      <w:r>
-        <w:rPr>
-          <w:rFonts w:ascii="Calibri" w:hAnsi="Calibri" w:cs="Calibri"/>
-        </w:rPr>
-        <w:t xml:space="preserve">methods that can be applied to image classification is </w:t>
-      </w:r>
-      <w:r>
-        <w:rPr>
-          <w:rFonts w:ascii="Calibri" w:hAnsi="Calibri" w:cs="Calibri"/>
-        </w:rPr>
-        <w:t>Support Vector Machines</w:t>
-      </w:r>
-      <w:r>
-        <w:rPr>
-          <w:rFonts w:ascii="Calibri" w:hAnsi="Calibri" w:cs="Calibri"/>
-        </w:rPr>
-        <w:t xml:space="preserve"> (SVM)</w:t>
-      </w:r>
-      <w:r>
-        <w:rPr>
-          <w:rFonts w:ascii="Calibri" w:hAnsi="Calibri" w:cs="Calibri"/>
-        </w:rPr>
-        <w:t xml:space="preserve"> </w:t>
-      </w:r>
-      <w:r>
-        <w:rPr>
-          <w:rFonts w:ascii="Calibri" w:hAnsi="Calibri" w:cs="Calibri"/>
-        </w:rPr>
-        <w:t>[10]</w:t>
-      </w:r>
-      <w:r>
-        <w:rPr>
-          <w:rFonts w:ascii="Calibri" w:hAnsi="Calibri" w:cs="Calibri"/>
-        </w:rPr>
-        <w:t xml:space="preserve">. In the study of image classification </w:t>
-      </w:r>
-      <w:r>
-        <w:rPr>
-          <w:rFonts w:ascii="Calibri" w:hAnsi="Calibri" w:cs="Calibri"/>
-        </w:rPr>
-        <w:t>shows that SVM “</w:t>
-      </w:r>
-      <w:r>
-        <w:rPr>
-          <w:rFonts w:ascii="Calibri" w:hAnsi="Calibri" w:cs="Calibri"/>
-        </w:rPr>
-        <w:t>can generalize well on difficult</w:t>
       </w:r>
     </w:p>
     <w:p>
@@ -656,17 +253,83 @@
         <w:jc w:val="both"/>
         <w:rPr>
           <w:rFonts w:ascii="Calibri" w:hAnsi="Calibri" w:cs="Calibri"/>
-        </w:rPr>
-      </w:pPr>
-      <w:r>
-        <w:rPr>
-          <w:rFonts w:ascii="Calibri" w:hAnsi="Calibri" w:cs="Calibri"/>
-        </w:rPr>
-        <w:t>image classification problems where the only features are</w:t>
-      </w:r>
-      <w:r>
-        <w:rPr>
-          <w:rFonts w:ascii="Calibri" w:hAnsi="Calibri" w:cs="Calibri"/>
+          <w:lang w:val="en-US"/>
+        </w:rPr>
+      </w:pPr>
+      <w:r>
+        <w:rPr>
+          <w:rFonts w:ascii="Calibri" w:hAnsi="Calibri" w:cs="Calibri"/>
+          <w:lang w:val="en-US"/>
+        </w:rPr>
+        <w:t xml:space="preserve">Solar panel identification is beneficial for </w:t>
+      </w:r>
+      <w:r>
+        <w:rPr>
+          <w:rFonts w:ascii="Calibri" w:hAnsi="Calibri" w:cs="Calibri"/>
+          <w:lang w:val="en-US"/>
+        </w:rPr>
+        <w:t xml:space="preserve">both government and private organizations since they can </w:t>
+      </w:r>
+      <w:r>
+        <w:rPr>
+          <w:rFonts w:ascii="Calibri" w:hAnsi="Calibri" w:cs="Calibri"/>
+          <w:lang w:val="en-US"/>
+        </w:rPr>
+        <w:t xml:space="preserve">make </w:t>
+      </w:r>
+      <w:r>
+        <w:rPr>
+          <w:rFonts w:ascii="Calibri" w:hAnsi="Calibri" w:cs="Calibri"/>
+          <w:lang w:val="en-US"/>
+        </w:rPr>
+        <w:t xml:space="preserve">energy </w:t>
+      </w:r>
+      <w:r>
+        <w:rPr>
+          <w:rFonts w:ascii="Calibri" w:hAnsi="Calibri" w:cs="Calibri"/>
+          <w:lang w:val="en-US"/>
+        </w:rPr>
+        <w:t>policies or marketing plans</w:t>
+      </w:r>
+      <w:r>
+        <w:rPr>
+          <w:rFonts w:ascii="Calibri" w:hAnsi="Calibri" w:cs="Calibri"/>
+          <w:lang w:val="en-US"/>
+        </w:rPr>
+        <w:t xml:space="preserve"> by </w:t>
+      </w:r>
+      <w:r>
+        <w:rPr>
+          <w:rFonts w:ascii="Calibri" w:hAnsi="Calibri" w:cs="Calibri"/>
+          <w:lang w:val="en-US"/>
+        </w:rPr>
+        <w:t>analyz</w:t>
+      </w:r>
+      <w:r>
+        <w:rPr>
+          <w:rFonts w:ascii="Calibri" w:hAnsi="Calibri" w:cs="Calibri"/>
+          <w:lang w:val="en-US"/>
+        </w:rPr>
+        <w:t>ing</w:t>
+      </w:r>
+      <w:r>
+        <w:rPr>
+          <w:rFonts w:ascii="Calibri" w:hAnsi="Calibri" w:cs="Calibri"/>
+          <w:lang w:val="en-US"/>
+        </w:rPr>
+        <w:t xml:space="preserve"> the solar development patterns</w:t>
+      </w:r>
+      <w:r>
+        <w:rPr>
+          <w:rFonts w:ascii="Calibri" w:hAnsi="Calibri" w:cs="Calibri"/>
+          <w:lang w:val="en-US"/>
+        </w:rPr>
+        <w:t>.</w:t>
+      </w:r>
+      <w:r>
+        <w:rPr>
+          <w:rFonts w:ascii="Calibri" w:hAnsi="Calibri" w:cs="Calibri"/>
+          <w:lang w:val="en-US"/>
         </w:rPr>
         <w:t xml:space="preserve"> </w:t>
       </w:r>
@@ -674,116 +337,119 @@
         <w:rPr>
           <w:rFonts w:ascii="Calibri" w:hAnsi="Calibri" w:cs="Calibri"/>
         </w:rPr>
-        <w:t>high dimensional histograms.</w:t>
-      </w:r>
-      <w:r>
-        <w:rPr>
-          <w:rFonts w:ascii="Calibri" w:hAnsi="Calibri" w:cs="Calibri"/>
-        </w:rPr>
-        <w:t>”</w:t>
-      </w:r>
-      <w:r>
-        <w:rPr>
-          <w:rFonts w:ascii="Calibri" w:hAnsi="Calibri" w:cs="Calibri"/>
-        </w:rPr>
-        <w:t xml:space="preserve"> [11]</w:t>
-      </w:r>
-      <w:r>
-        <w:rPr>
-          <w:rFonts w:ascii="Calibri" w:hAnsi="Calibri" w:cs="Calibri"/>
-        </w:rPr>
-        <w:t xml:space="preserve"> by comparing the performance with KNN-based models, tuning </w:t>
-      </w:r>
-      <w:r>
-        <w:rPr>
-          <w:rFonts w:ascii="Calibri" w:hAnsi="Calibri" w:cs="Calibri"/>
-        </w:rPr>
-        <w:t xml:space="preserve">the </w:t>
-      </w:r>
-      <w:r>
-        <w:rPr>
-          <w:rFonts w:ascii="Calibri" w:hAnsi="Calibri" w:cs="Calibri"/>
-        </w:rPr>
-        <w:t>SVM model itself, remapping the input data. [11]</w:t>
-      </w:r>
-      <w:r>
-        <w:rPr>
-          <w:rFonts w:ascii="Calibri" w:hAnsi="Calibri" w:cs="Calibri"/>
+        <w:t xml:space="preserve">There are already some previous studies applied to machine learning methods to identify solar panels from </w:t>
+      </w:r>
+      <w:r>
+        <w:rPr>
+          <w:rFonts w:ascii="Calibri" w:hAnsi="Calibri" w:cs="Calibri"/>
+          <w:lang w:val="en-US"/>
+        </w:rPr>
+        <w:t>satellite images. For example, “The DeepSolar Project” conducted by Stanford University, “constructed a comprehensive high-fidelity solar deployment database for the contiguous U.S.”</w:t>
+      </w:r>
+      <w:r>
+        <w:rPr>
+          <w:rFonts w:ascii="Calibri" w:hAnsi="Calibri" w:cs="Calibri"/>
+          <w:vertAlign w:val="superscript"/>
+          <w:lang w:val="en-US"/>
+        </w:rPr>
+        <w:t>[1]</w:t>
+      </w:r>
+      <w:r>
+        <w:rPr>
+          <w:rFonts w:ascii="Calibri" w:hAnsi="Calibri" w:cs="Calibri"/>
+          <w:lang w:val="en-US"/>
+        </w:rPr>
+        <w:t xml:space="preserve"> The purpose of the project is to create a database for people who interested in how the solar panels are installed in the different area in the U.S. to conduct further analysis or research. The team applied the classification method based on Google Inception V3 to identify whether there is any solar panel in the piece of the image.</w:t>
+      </w:r>
+      <w:r>
+        <w:rPr>
+          <w:rFonts w:ascii="Calibri" w:hAnsi="Calibri" w:cs="Calibri"/>
+          <w:vertAlign w:val="superscript"/>
+          <w:lang w:val="en-US"/>
+        </w:rPr>
+        <w:t>[1]</w:t>
+      </w:r>
+      <w:r>
+        <w:rPr>
+          <w:rFonts w:ascii="Calibri" w:hAnsi="Calibri" w:cs="Calibri"/>
+          <w:lang w:val="en-US"/>
+        </w:rPr>
+        <w:t xml:space="preserve"> If an image is classified as there exist any solar panel, segmentation</w:t>
+      </w:r>
+      <w:r>
+        <w:rPr>
+          <w:rFonts w:ascii="Calibri" w:hAnsi="Calibri" w:cs="Calibri"/>
+          <w:lang w:val="en-US"/>
+        </w:rPr>
+        <w:t xml:space="preserve"> that used the CAMs method[7],</w:t>
+      </w:r>
+      <w:r>
+        <w:rPr>
+          <w:rFonts w:ascii="Calibri" w:hAnsi="Calibri" w:cs="Calibri"/>
+          <w:lang w:val="en-US"/>
+        </w:rPr>
+        <w:t xml:space="preserve"> would be conducted to estimate the size of the solar panels. Though the purpose of the project is slightly different from our project, the </w:t>
+      </w:r>
+      <w:r>
+        <w:rPr>
+          <w:rFonts w:ascii="Calibri" w:hAnsi="Calibri" w:cs="Calibri"/>
+          <w:lang w:val="en-US"/>
+        </w:rPr>
+        <w:t>basic step</w:t>
+      </w:r>
+      <w:r>
+        <w:rPr>
+          <w:rFonts w:ascii="Calibri" w:hAnsi="Calibri" w:cs="Calibri"/>
+          <w:lang w:val="en-US"/>
+        </w:rPr>
+        <w:t xml:space="preserve"> is the same</w:t>
+      </w:r>
+      <w:r>
+        <w:rPr>
+          <w:rFonts w:ascii="Calibri" w:hAnsi="Calibri" w:cs="Calibri"/>
+          <w:lang w:val="en-US"/>
+        </w:rPr>
+        <w:t xml:space="preserve"> as what our project is going to do-</w:t>
+      </w:r>
+      <w:r>
+        <w:rPr>
+          <w:rFonts w:ascii="Calibri" w:hAnsi="Calibri" w:cs="Calibri"/>
+          <w:lang w:val="en-US"/>
+        </w:rPr>
+        <w:t xml:space="preserve"> detect solar panels from satellite images.</w:t>
+      </w:r>
+      <w:r>
+        <w:rPr>
+          <w:rFonts w:ascii="Calibri" w:hAnsi="Calibri" w:cs="Calibri"/>
+          <w:lang w:val="en-US"/>
         </w:rPr>
         <w:t xml:space="preserve"> </w:t>
       </w:r>
-      <w:r>
-        <w:rPr>
-          <w:rFonts w:ascii="Calibri" w:hAnsi="Calibri" w:cs="Calibri"/>
-        </w:rPr>
-        <w:t>The analysis process of this project would be similar to th</w:t>
-      </w:r>
-      <w:r>
-        <w:rPr>
-          <w:rFonts w:ascii="Calibri" w:hAnsi="Calibri" w:cs="Calibri"/>
-        </w:rPr>
-        <w:t>e</w:t>
-      </w:r>
-      <w:r>
-        <w:rPr>
-          <w:rFonts w:ascii="Calibri" w:hAnsi="Calibri" w:cs="Calibri"/>
-        </w:rPr>
-        <w:t xml:space="preserve"> </w:t>
-      </w:r>
-      <w:r>
-        <w:rPr>
-          <w:rFonts w:ascii="Calibri" w:hAnsi="Calibri" w:cs="Calibri"/>
-        </w:rPr>
-        <w:t>previous work</w:t>
-      </w:r>
-      <w:r>
-        <w:rPr>
-          <w:rFonts w:ascii="Calibri" w:hAnsi="Calibri" w:cs="Calibri"/>
-        </w:rPr>
-        <w:t xml:space="preserve"> since our goal is to </w:t>
-      </w:r>
-      <w:r>
-        <w:rPr>
-          <w:rFonts w:ascii="Calibri" w:hAnsi="Calibri" w:cs="Calibri"/>
-        </w:rPr>
-        <w:lastRenderedPageBreak/>
-        <w:t>find a good combination of transform</w:t>
-      </w:r>
-      <w:r>
-        <w:rPr>
-          <w:rFonts w:ascii="Calibri" w:hAnsi="Calibri" w:cs="Calibri"/>
-        </w:rPr>
-        <w:t>ed</w:t>
-      </w:r>
-      <w:r>
-        <w:rPr>
-          <w:rFonts w:ascii="Calibri" w:hAnsi="Calibri" w:cs="Calibri"/>
-        </w:rPr>
-        <w:t xml:space="preserve"> original data and </w:t>
-      </w:r>
-      <w:r>
-        <w:rPr>
-          <w:rFonts w:ascii="Calibri" w:hAnsi="Calibri" w:cs="Calibri"/>
-        </w:rPr>
-        <w:t>a well-</w:t>
-      </w:r>
-      <w:r>
-        <w:rPr>
-          <w:rFonts w:ascii="Calibri" w:hAnsi="Calibri" w:cs="Calibri"/>
-        </w:rPr>
-        <w:t>tun</w:t>
-      </w:r>
-      <w:r>
-        <w:rPr>
-          <w:rFonts w:ascii="Calibri" w:hAnsi="Calibri" w:cs="Calibri"/>
-        </w:rPr>
-        <w:t xml:space="preserve">ed </w:t>
-      </w:r>
-      <w:r>
-        <w:rPr>
-          <w:rFonts w:ascii="Calibri" w:hAnsi="Calibri" w:cs="Calibri"/>
-        </w:rPr>
-        <w:t>model to identify solar panels in the image with high accuracy.</w:t>
+      <w:proofErr w:type="gramStart"/>
+      <w:r>
+        <w:rPr>
+          <w:rFonts w:ascii="Calibri" w:hAnsi="Calibri" w:cs="Calibri"/>
+        </w:rPr>
+        <w:t>To</w:t>
+      </w:r>
+      <w:proofErr w:type="gramEnd"/>
+      <w:r>
+        <w:rPr>
+          <w:rFonts w:ascii="Calibri" w:hAnsi="Calibri" w:cs="Calibri"/>
+        </w:rPr>
+        <w:t xml:space="preserve"> identify solar panels from satellite images, image processing and image classification are important </w:t>
+      </w:r>
+      <w:r>
+        <w:rPr>
+          <w:rFonts w:ascii="Calibri" w:hAnsi="Calibri" w:cs="Calibri"/>
+        </w:rPr>
+        <w:t>steps</w:t>
+      </w:r>
+      <w:r>
+        <w:rPr>
+          <w:rFonts w:ascii="Calibri" w:hAnsi="Calibri" w:cs="Calibri"/>
+        </w:rPr>
+        <w:t xml:space="preserve"> in this project.</w:t>
       </w:r>
     </w:p>
     <w:p>
@@ -791,13 +457,726 @@
         <w:jc w:val="both"/>
         <w:rPr>
           <w:rFonts w:ascii="Calibri" w:hAnsi="Calibri" w:cs="Calibri"/>
+          <w:b/>
+          <w:bCs/>
+          <w:sz w:val="28"/>
+          <w:szCs w:val="28"/>
         </w:rPr>
       </w:pPr>
     </w:p>
     <w:p>
-      <w:bookmarkStart w:id="0" w:name="_GoBack"/>
-      <w:bookmarkEnd w:id="0"/>
+      <w:pPr>
+        <w:ind w:firstLine="720"/>
+        <w:jc w:val="both"/>
+        <w:rPr>
+          <w:rFonts w:ascii="Calibri" w:hAnsi="Calibri" w:cs="Calibri"/>
+        </w:rPr>
+      </w:pPr>
+      <w:r>
+        <w:rPr>
+          <w:rFonts w:ascii="Calibri" w:hAnsi="Calibri" w:cs="Calibri"/>
+          <w:b/>
+          <w:bCs/>
+          <w:sz w:val="28"/>
+          <w:szCs w:val="28"/>
+        </w:rPr>
+        <w:t>1.2 Image Processing</w:t>
+      </w:r>
     </w:p>
+    <w:p>
+      <w:pPr>
+        <w:jc w:val="both"/>
+        <w:rPr>
+          <w:rFonts w:ascii="Calibri" w:hAnsi="Calibri" w:cs="Calibri"/>
+        </w:rPr>
+      </w:pPr>
+    </w:p>
+    <w:p>
+      <w:pPr>
+        <w:jc w:val="both"/>
+        <w:rPr>
+          <w:rFonts w:ascii="Calibri" w:hAnsi="Calibri" w:cs="Calibri"/>
+        </w:rPr>
+      </w:pPr>
+      <w:r>
+        <w:rPr>
+          <w:rFonts w:ascii="Calibri" w:hAnsi="Calibri" w:cs="Calibri"/>
+        </w:rPr>
+        <w:t>Image processing is a subfield of signal processing, which uses computers to process digital images. This has been studied for decades since the 1950s according to Azriel Rosenfeld.</w:t>
+      </w:r>
+      <w:r>
+        <w:rPr>
+          <w:rFonts w:ascii="Calibri" w:hAnsi="Calibri" w:cs="Calibri"/>
+          <w:vertAlign w:val="superscript"/>
+        </w:rPr>
+        <w:t>[2]</w:t>
+      </w:r>
+      <w:r>
+        <w:rPr>
+          <w:rFonts w:ascii="Calibri" w:hAnsi="Calibri" w:cs="Calibri"/>
+        </w:rPr>
+        <w:t xml:space="preserve"> Since the digital images are represented using matrices, we can do scaling, color conversion, image enhancement, etc. to the image by adjusting the value in the matrices. </w:t>
+      </w:r>
+      <w:r>
+        <w:rPr>
+          <w:rFonts w:ascii="Calibri" w:hAnsi="Calibri" w:cs="Calibri"/>
+        </w:rPr>
+        <w:t>Image processing now is often conducted before</w:t>
+      </w:r>
+      <w:r>
+        <w:rPr>
+          <w:rFonts w:ascii="Calibri" w:hAnsi="Calibri" w:cs="Calibri"/>
+        </w:rPr>
+        <w:t xml:space="preserve"> fitting any model since it</w:t>
+      </w:r>
+      <w:r>
+        <w:rPr>
+          <w:rFonts w:ascii="Calibri" w:hAnsi="Calibri" w:cs="Calibri"/>
+        </w:rPr>
+        <w:t xml:space="preserve"> can be used to filter out the information from the high dimension features of the images. </w:t>
+      </w:r>
+      <w:r>
+        <w:rPr>
+          <w:rFonts w:ascii="Calibri" w:hAnsi="Calibri" w:cs="Calibri"/>
+        </w:rPr>
+        <w:t xml:space="preserve">In </w:t>
+      </w:r>
+      <w:r>
+        <w:rPr>
+          <w:rFonts w:ascii="Calibri" w:hAnsi="Calibri" w:cs="Calibri"/>
+        </w:rPr>
+        <w:t>a</w:t>
+      </w:r>
+      <w:r>
+        <w:rPr>
+          <w:rFonts w:ascii="Calibri" w:hAnsi="Calibri" w:cs="Calibri"/>
+        </w:rPr>
+        <w:t xml:space="preserve"> study of detecting</w:t>
+      </w:r>
+      <w:r>
+        <w:rPr>
+          <w:rFonts w:ascii="Calibri" w:hAnsi="Calibri" w:cs="Calibri"/>
+        </w:rPr>
+        <w:t xml:space="preserve"> plant diseases</w:t>
+      </w:r>
+      <w:r>
+        <w:rPr>
+          <w:rFonts w:ascii="Calibri" w:hAnsi="Calibri" w:cs="Calibri"/>
+        </w:rPr>
+        <w:t xml:space="preserve">, image processing was applied to </w:t>
+      </w:r>
+      <w:r>
+        <w:rPr>
+          <w:rFonts w:ascii="Calibri" w:hAnsi="Calibri" w:cs="Calibri"/>
+        </w:rPr>
+        <w:t xml:space="preserve">the image such as </w:t>
+      </w:r>
+      <w:r>
+        <w:rPr>
+          <w:rFonts w:ascii="Calibri" w:hAnsi="Calibri" w:cs="Calibri"/>
+        </w:rPr>
+        <w:t>transform</w:t>
+      </w:r>
+      <w:r>
+        <w:rPr>
+          <w:rFonts w:ascii="Calibri" w:hAnsi="Calibri" w:cs="Calibri"/>
+        </w:rPr>
+        <w:t>ing</w:t>
+      </w:r>
+      <w:r>
+        <w:rPr>
+          <w:rFonts w:ascii="Calibri" w:hAnsi="Calibri" w:cs="Calibri"/>
+        </w:rPr>
+        <w:t xml:space="preserve"> the color </w:t>
+      </w:r>
+      <w:r>
+        <w:rPr>
+          <w:rFonts w:ascii="Calibri" w:hAnsi="Calibri" w:cs="Calibri"/>
+        </w:rPr>
+        <w:t>in</w:t>
+      </w:r>
+      <w:r>
+        <w:rPr>
+          <w:rFonts w:ascii="Calibri" w:hAnsi="Calibri" w:cs="Calibri"/>
+        </w:rPr>
+        <w:t>to greyscale</w:t>
+      </w:r>
+      <w:r>
+        <w:rPr>
+          <w:rFonts w:ascii="Calibri" w:hAnsi="Calibri" w:cs="Calibri"/>
+        </w:rPr>
+        <w:t xml:space="preserve"> </w:t>
+      </w:r>
+      <w:r>
+        <w:rPr>
+          <w:rFonts w:ascii="Calibri" w:hAnsi="Calibri" w:cs="Calibri"/>
+        </w:rPr>
+        <w:t>[6]</w:t>
+      </w:r>
+      <w:r>
+        <w:rPr>
+          <w:rFonts w:ascii="Calibri" w:hAnsi="Calibri" w:cs="Calibri"/>
+        </w:rPr>
+        <w:t xml:space="preserve"> in order to </w:t>
+      </w:r>
+      <w:r>
+        <w:rPr>
+          <w:rFonts w:ascii="Calibri" w:hAnsi="Calibri" w:cs="Calibri"/>
+        </w:rPr>
+        <w:t xml:space="preserve">filter </w:t>
+      </w:r>
+      <w:r>
+        <w:rPr>
+          <w:rFonts w:ascii="Calibri" w:hAnsi="Calibri" w:cs="Calibri"/>
+        </w:rPr>
+        <w:t xml:space="preserve">out </w:t>
+      </w:r>
+      <w:r>
+        <w:rPr>
+          <w:rFonts w:ascii="Calibri" w:hAnsi="Calibri" w:cs="Calibri"/>
+        </w:rPr>
+        <w:t xml:space="preserve">information </w:t>
+      </w:r>
+      <w:r>
+        <w:rPr>
+          <w:rFonts w:ascii="Calibri" w:hAnsi="Calibri" w:cs="Calibri"/>
+        </w:rPr>
+        <w:t>then conduct</w:t>
+      </w:r>
+      <w:r>
+        <w:rPr>
+          <w:rFonts w:ascii="Calibri" w:hAnsi="Calibri" w:cs="Calibri"/>
+        </w:rPr>
+        <w:t xml:space="preserve"> image classification.</w:t>
+      </w:r>
+      <w:r>
+        <w:rPr>
+          <w:rFonts w:ascii="Calibri" w:hAnsi="Calibri" w:cs="Calibri"/>
+        </w:rPr>
+        <w:t xml:space="preserve"> </w:t>
+      </w:r>
+      <w:r>
+        <w:rPr>
+          <w:rFonts w:ascii="Calibri" w:hAnsi="Calibri" w:cs="Calibri"/>
+        </w:rPr>
+        <w:t xml:space="preserve">Similar image processing methods are conducted in this </w:t>
+      </w:r>
+      <w:r>
+        <w:rPr>
+          <w:rFonts w:ascii="Calibri" w:hAnsi="Calibri" w:cs="Calibri"/>
+        </w:rPr>
+        <w:t>project</w:t>
+      </w:r>
+      <w:r>
+        <w:rPr>
+          <w:rFonts w:ascii="Calibri" w:hAnsi="Calibri" w:cs="Calibri"/>
+        </w:rPr>
+        <w:t xml:space="preserve"> to prepare training data for our chose image classification models.</w:t>
+      </w:r>
+    </w:p>
+    <w:p>
+      <w:pPr>
+        <w:jc w:val="both"/>
+        <w:rPr>
+          <w:rFonts w:ascii="Calibri" w:hAnsi="Calibri" w:cs="Calibri"/>
+        </w:rPr>
+      </w:pPr>
+    </w:p>
+    <w:p>
+      <w:pPr>
+        <w:ind w:firstLine="720"/>
+        <w:jc w:val="both"/>
+        <w:rPr>
+          <w:rFonts w:ascii="Calibri" w:hAnsi="Calibri" w:cs="Calibri"/>
+        </w:rPr>
+      </w:pPr>
+      <w:r>
+        <w:rPr>
+          <w:rFonts w:ascii="Calibri" w:hAnsi="Calibri" w:cs="Calibri"/>
+          <w:b/>
+          <w:bCs/>
+          <w:sz w:val="28"/>
+          <w:szCs w:val="28"/>
+        </w:rPr>
+        <w:lastRenderedPageBreak/>
+        <w:t>1.</w:t>
+      </w:r>
+      <w:r>
+        <w:rPr>
+          <w:rFonts w:ascii="Calibri" w:hAnsi="Calibri" w:cs="Calibri"/>
+          <w:b/>
+          <w:bCs/>
+          <w:sz w:val="28"/>
+          <w:szCs w:val="28"/>
+        </w:rPr>
+        <w:t>3</w:t>
+      </w:r>
+      <w:r>
+        <w:rPr>
+          <w:rFonts w:ascii="Calibri" w:hAnsi="Calibri" w:cs="Calibri"/>
+          <w:b/>
+          <w:bCs/>
+          <w:sz w:val="28"/>
+          <w:szCs w:val="28"/>
+        </w:rPr>
+        <w:t xml:space="preserve"> Image </w:t>
+      </w:r>
+      <w:r>
+        <w:rPr>
+          <w:rFonts w:ascii="Calibri" w:hAnsi="Calibri" w:cs="Calibri"/>
+          <w:b/>
+          <w:bCs/>
+          <w:sz w:val="28"/>
+          <w:szCs w:val="28"/>
+        </w:rPr>
+        <w:t>Classification</w:t>
+      </w:r>
+    </w:p>
+    <w:p>
+      <w:pPr>
+        <w:jc w:val="both"/>
+        <w:rPr>
+          <w:rFonts w:ascii="Calibri" w:hAnsi="Calibri" w:cs="Calibri"/>
+        </w:rPr>
+      </w:pPr>
+    </w:p>
+    <w:p>
+      <w:pPr>
+        <w:jc w:val="both"/>
+        <w:rPr>
+          <w:rFonts w:ascii="Calibri" w:hAnsi="Calibri" w:cs="Calibri"/>
+        </w:rPr>
+      </w:pPr>
+      <w:r>
+        <w:rPr>
+          <w:rFonts w:ascii="Calibri" w:hAnsi="Calibri" w:cs="Calibri"/>
+        </w:rPr>
+        <w:t xml:space="preserve">Image classification </w:t>
+      </w:r>
+      <w:r>
+        <w:rPr>
+          <w:rFonts w:ascii="Calibri" w:hAnsi="Calibri" w:cs="Calibri"/>
+        </w:rPr>
+        <w:t>“</w:t>
+      </w:r>
+      <w:r>
+        <w:rPr>
+          <w:rFonts w:ascii="Calibri" w:hAnsi="Calibri" w:cs="Calibri"/>
+        </w:rPr>
+        <w:t>refers to a process in computer vision that can classify an image according to its visual content</w:t>
+      </w:r>
+      <w:r>
+        <w:rPr>
+          <w:rFonts w:ascii="Calibri" w:hAnsi="Calibri" w:cs="Calibri"/>
+        </w:rPr>
+        <w:t>”</w:t>
+      </w:r>
+      <w:r>
+        <w:rPr>
+          <w:rFonts w:ascii="Calibri" w:hAnsi="Calibri" w:cs="Calibri"/>
+        </w:rPr>
+        <w:t>.</w:t>
+      </w:r>
+      <w:r>
+        <w:rPr>
+          <w:rFonts w:ascii="Calibri" w:hAnsi="Calibri" w:cs="Calibri"/>
+        </w:rPr>
+        <w:t xml:space="preserve"> [8]</w:t>
+      </w:r>
+      <w:r>
+        <w:rPr>
+          <w:rFonts w:ascii="Calibri" w:hAnsi="Calibri" w:cs="Calibri"/>
+        </w:rPr>
+        <w:t xml:space="preserve"> However, </w:t>
+      </w:r>
+      <w:r>
+        <w:rPr>
+          <w:rFonts w:ascii="Calibri" w:hAnsi="Calibri" w:cs="Calibri"/>
+        </w:rPr>
+        <w:t xml:space="preserve">because </w:t>
+      </w:r>
+      <w:r>
+        <w:rPr>
+          <w:rFonts w:ascii="Calibri" w:hAnsi="Calibri" w:cs="Calibri"/>
+        </w:rPr>
+        <w:t xml:space="preserve">of </w:t>
+      </w:r>
+      <w:r>
+        <w:rPr>
+          <w:rFonts w:ascii="Calibri" w:hAnsi="Calibri" w:cs="Calibri"/>
+        </w:rPr>
+        <w:t>the high dimension of</w:t>
+      </w:r>
+      <w:r>
+        <w:rPr>
+          <w:rFonts w:ascii="Calibri" w:hAnsi="Calibri" w:cs="Calibri"/>
+        </w:rPr>
+        <w:t xml:space="preserve"> features </w:t>
+      </w:r>
+      <w:r>
+        <w:rPr>
+          <w:rFonts w:ascii="Calibri" w:hAnsi="Calibri" w:cs="Calibri"/>
+        </w:rPr>
+        <w:t>of the</w:t>
+      </w:r>
+      <w:r>
+        <w:rPr>
+          <w:rFonts w:ascii="Calibri" w:hAnsi="Calibri" w:cs="Calibri"/>
+        </w:rPr>
+        <w:t xml:space="preserve"> image</w:t>
+      </w:r>
+      <w:r>
+        <w:rPr>
+          <w:rFonts w:ascii="Calibri" w:hAnsi="Calibri" w:cs="Calibri"/>
+        </w:rPr>
+        <w:t>s</w:t>
+      </w:r>
+      <w:r>
+        <w:rPr>
+          <w:rFonts w:ascii="Calibri" w:hAnsi="Calibri" w:cs="Calibri"/>
+        </w:rPr>
+        <w:t xml:space="preserve">, it is </w:t>
+      </w:r>
+      <w:r>
+        <w:rPr>
+          <w:rFonts w:ascii="Calibri" w:hAnsi="Calibri" w:cs="Calibri"/>
+        </w:rPr>
+        <w:t xml:space="preserve">computationally infeasible to </w:t>
+      </w:r>
+      <w:r>
+        <w:rPr>
+          <w:rFonts w:ascii="Calibri" w:hAnsi="Calibri" w:cs="Calibri"/>
+        </w:rPr>
+        <w:t>use</w:t>
+      </w:r>
+      <w:r>
+        <w:rPr>
+          <w:rFonts w:ascii="Calibri" w:hAnsi="Calibri" w:cs="Calibri"/>
+        </w:rPr>
+        <w:t xml:space="preserve"> </w:t>
+      </w:r>
+      <w:r>
+        <w:rPr>
+          <w:rFonts w:ascii="Calibri" w:hAnsi="Calibri" w:cs="Calibri"/>
+        </w:rPr>
+        <w:t>all these features to train model</w:t>
+      </w:r>
+      <w:r>
+        <w:rPr>
+          <w:rFonts w:ascii="Calibri" w:hAnsi="Calibri" w:cs="Calibri"/>
+        </w:rPr>
+        <w:t>s</w:t>
+      </w:r>
+      <w:r>
+        <w:rPr>
+          <w:rFonts w:ascii="Calibri" w:hAnsi="Calibri" w:cs="Calibri"/>
+        </w:rPr>
+        <w:t xml:space="preserve">. </w:t>
+      </w:r>
+      <w:r>
+        <w:rPr>
+          <w:rFonts w:ascii="Calibri" w:hAnsi="Calibri" w:cs="Calibri"/>
+        </w:rPr>
+        <w:t>Moreover, if we “l</w:t>
+      </w:r>
+      <w:r>
+        <w:rPr>
+          <w:rFonts w:ascii="Calibri" w:hAnsi="Calibri" w:cs="Calibri"/>
+        </w:rPr>
+        <w:t>ook at high-resolution images it is very likely that a neighboring pixel belongs to the same land cover class as the pixel under consideration</w:t>
+      </w:r>
+      <w:r>
+        <w:rPr>
+          <w:rFonts w:ascii="Calibri" w:hAnsi="Calibri" w:cs="Calibri"/>
+        </w:rPr>
+        <w:t xml:space="preserve">.”[5] </w:t>
+      </w:r>
+      <w:r>
+        <w:rPr>
+          <w:rFonts w:ascii="Calibri" w:hAnsi="Calibri" w:cs="Calibri"/>
+        </w:rPr>
+        <w:t>Therefore,</w:t>
+      </w:r>
+      <w:r>
+        <w:rPr>
+          <w:rFonts w:ascii="Calibri" w:hAnsi="Calibri" w:cs="Calibri"/>
+        </w:rPr>
+        <w:t xml:space="preserve"> “implementing feature extraction, and selecting suitable variables for input into a classification procedure are all important” </w:t>
+      </w:r>
+      <w:r>
+        <w:rPr>
+          <w:rFonts w:ascii="Calibri" w:hAnsi="Calibri" w:cs="Calibri"/>
+          <w:vertAlign w:val="superscript"/>
+        </w:rPr>
+        <w:t>[3]</w:t>
+      </w:r>
+      <w:r>
+        <w:rPr>
+          <w:rFonts w:ascii="Calibri" w:hAnsi="Calibri" w:cs="Calibri"/>
+        </w:rPr>
+        <w:t xml:space="preserve"> since we can make full use of the features</w:t>
+      </w:r>
+      <w:r>
+        <w:rPr>
+          <w:rFonts w:ascii="Calibri" w:hAnsi="Calibri" w:cs="Calibri"/>
+          <w:lang w:val="en-US" w:eastAsia="ja-JP"/>
+        </w:rPr>
+        <w:t xml:space="preserve"> and also reduce the dimension of the data. </w:t>
+      </w:r>
+      <w:r>
+        <w:rPr>
+          <w:rFonts w:ascii="Calibri" w:hAnsi="Calibri" w:cs="Calibri"/>
+          <w:lang w:val="en-US" w:eastAsia="ja-JP"/>
+        </w:rPr>
+        <w:t>Some</w:t>
+      </w:r>
+      <w:r>
+        <w:rPr>
+          <w:rFonts w:ascii="Calibri" w:hAnsi="Calibri" w:cs="Calibri"/>
+        </w:rPr>
+        <w:t xml:space="preserve"> image processing methods such as Histogram of Oriented Gradients (HOG)</w:t>
+      </w:r>
+      <w:r>
+        <w:rPr>
+          <w:rFonts w:ascii="Calibri" w:hAnsi="Calibri" w:cs="Calibri"/>
+        </w:rPr>
+        <w:t xml:space="preserve"> [9]</w:t>
+      </w:r>
+      <w:r>
+        <w:rPr>
+          <w:rFonts w:ascii="Calibri" w:hAnsi="Calibri" w:cs="Calibri"/>
+        </w:rPr>
+        <w:t xml:space="preserve">, Scale-Invariant Feature Transform (SIFT) </w:t>
+      </w:r>
+      <w:r>
+        <w:rPr>
+          <w:rFonts w:ascii="Calibri" w:hAnsi="Calibri" w:cs="Calibri"/>
+          <w:vertAlign w:val="superscript"/>
+        </w:rPr>
+        <w:t>[4]</w:t>
+      </w:r>
+      <w:r>
+        <w:rPr>
+          <w:rFonts w:ascii="Calibri" w:hAnsi="Calibri" w:cs="Calibri"/>
+        </w:rPr>
+        <w:t xml:space="preserve"> are famous as tools to extract informative features from the original image. With these filtered features, we can apply supervised machine learning methods to conduct image classification with high accuracy compared to us</w:t>
+      </w:r>
+      <w:r>
+        <w:rPr>
+          <w:rFonts w:ascii="Calibri" w:hAnsi="Calibri" w:cs="Calibri"/>
+        </w:rPr>
+        <w:t>ing</w:t>
+      </w:r>
+      <w:r>
+        <w:rPr>
+          <w:rFonts w:ascii="Calibri" w:hAnsi="Calibri" w:cs="Calibri"/>
+        </w:rPr>
+        <w:t xml:space="preserve"> original images.</w:t>
+      </w:r>
+      <w:r>
+        <w:rPr>
+          <w:rFonts w:ascii="Calibri" w:hAnsi="Calibri" w:cs="Calibri"/>
+        </w:rPr>
+        <w:t xml:space="preserve"> </w:t>
+      </w:r>
+      <w:r>
+        <w:rPr>
+          <w:rFonts w:ascii="Calibri" w:hAnsi="Calibri" w:cs="Calibri"/>
+        </w:rPr>
+        <w:t xml:space="preserve">One of the </w:t>
+      </w:r>
+      <w:r>
+        <w:rPr>
+          <w:rFonts w:ascii="Calibri" w:hAnsi="Calibri" w:cs="Calibri"/>
+        </w:rPr>
+        <w:t xml:space="preserve">frequently used </w:t>
+      </w:r>
+      <w:r>
+        <w:rPr>
+          <w:rFonts w:ascii="Calibri" w:hAnsi="Calibri" w:cs="Calibri"/>
+        </w:rPr>
+        <w:t xml:space="preserve">methods that can be applied to image classification is </w:t>
+      </w:r>
+      <w:r>
+        <w:rPr>
+          <w:rFonts w:ascii="Calibri" w:hAnsi="Calibri" w:cs="Calibri"/>
+        </w:rPr>
+        <w:t>Support Vector Machines</w:t>
+      </w:r>
+      <w:r>
+        <w:rPr>
+          <w:rFonts w:ascii="Calibri" w:hAnsi="Calibri" w:cs="Calibri"/>
+        </w:rPr>
+        <w:t xml:space="preserve"> (SVM)</w:t>
+      </w:r>
+      <w:r>
+        <w:rPr>
+          <w:rFonts w:ascii="Calibri" w:hAnsi="Calibri" w:cs="Calibri"/>
+        </w:rPr>
+        <w:t xml:space="preserve"> </w:t>
+      </w:r>
+      <w:r>
+        <w:rPr>
+          <w:rFonts w:ascii="Calibri" w:hAnsi="Calibri" w:cs="Calibri"/>
+        </w:rPr>
+        <w:t>[10]</w:t>
+      </w:r>
+      <w:r>
+        <w:rPr>
+          <w:rFonts w:ascii="Calibri" w:hAnsi="Calibri" w:cs="Calibri"/>
+        </w:rPr>
+        <w:t xml:space="preserve">. In the study of image classification </w:t>
+      </w:r>
+      <w:r>
+        <w:rPr>
+          <w:rFonts w:ascii="Calibri" w:hAnsi="Calibri" w:cs="Calibri"/>
+        </w:rPr>
+        <w:t>shows that SVM “</w:t>
+      </w:r>
+      <w:r>
+        <w:rPr>
+          <w:rFonts w:ascii="Calibri" w:hAnsi="Calibri" w:cs="Calibri"/>
+        </w:rPr>
+        <w:t>can generalize well on difficult</w:t>
+      </w:r>
+    </w:p>
+    <w:p>
+      <w:pPr>
+        <w:jc w:val="both"/>
+        <w:rPr>
+          <w:rFonts w:ascii="Calibri" w:hAnsi="Calibri" w:cs="Calibri"/>
+        </w:rPr>
+      </w:pPr>
+      <w:r>
+        <w:rPr>
+          <w:rFonts w:ascii="Calibri" w:hAnsi="Calibri" w:cs="Calibri"/>
+        </w:rPr>
+        <w:t>image classification problems where the only features are</w:t>
+      </w:r>
+      <w:r>
+        <w:rPr>
+          <w:rFonts w:ascii="Calibri" w:hAnsi="Calibri" w:cs="Calibri"/>
+        </w:rPr>
+        <w:t xml:space="preserve"> </w:t>
+      </w:r>
+      <w:r>
+        <w:rPr>
+          <w:rFonts w:ascii="Calibri" w:hAnsi="Calibri" w:cs="Calibri"/>
+        </w:rPr>
+        <w:t>high dimensional histograms.</w:t>
+      </w:r>
+      <w:r>
+        <w:rPr>
+          <w:rFonts w:ascii="Calibri" w:hAnsi="Calibri" w:cs="Calibri"/>
+        </w:rPr>
+        <w:t>”</w:t>
+      </w:r>
+      <w:r>
+        <w:rPr>
+          <w:rFonts w:ascii="Calibri" w:hAnsi="Calibri" w:cs="Calibri"/>
+        </w:rPr>
+        <w:t xml:space="preserve"> [11]</w:t>
+      </w:r>
+      <w:r>
+        <w:rPr>
+          <w:rFonts w:ascii="Calibri" w:hAnsi="Calibri" w:cs="Calibri"/>
+        </w:rPr>
+        <w:t xml:space="preserve"> by comparing the performance with KNN-based models, tuning </w:t>
+      </w:r>
+      <w:r>
+        <w:rPr>
+          <w:rFonts w:ascii="Calibri" w:hAnsi="Calibri" w:cs="Calibri"/>
+        </w:rPr>
+        <w:t xml:space="preserve">the </w:t>
+      </w:r>
+      <w:r>
+        <w:rPr>
+          <w:rFonts w:ascii="Calibri" w:hAnsi="Calibri" w:cs="Calibri"/>
+        </w:rPr>
+        <w:t>SVM model itself, remapping the input data. [11]</w:t>
+      </w:r>
+      <w:r>
+        <w:rPr>
+          <w:rFonts w:ascii="Calibri" w:hAnsi="Calibri" w:cs="Calibri"/>
+        </w:rPr>
+        <w:t xml:space="preserve"> </w:t>
+      </w:r>
+      <w:r>
+        <w:rPr>
+          <w:rFonts w:ascii="Calibri" w:hAnsi="Calibri" w:cs="Calibri"/>
+        </w:rPr>
+        <w:t>The analysis process of this project would be similar to th</w:t>
+      </w:r>
+      <w:r>
+        <w:rPr>
+          <w:rFonts w:ascii="Calibri" w:hAnsi="Calibri" w:cs="Calibri"/>
+        </w:rPr>
+        <w:t>e</w:t>
+      </w:r>
+      <w:r>
+        <w:rPr>
+          <w:rFonts w:ascii="Calibri" w:hAnsi="Calibri" w:cs="Calibri"/>
+        </w:rPr>
+        <w:t xml:space="preserve"> </w:t>
+      </w:r>
+      <w:r>
+        <w:rPr>
+          <w:rFonts w:ascii="Calibri" w:hAnsi="Calibri" w:cs="Calibri"/>
+        </w:rPr>
+        <w:t>previous work</w:t>
+      </w:r>
+      <w:r>
+        <w:rPr>
+          <w:rFonts w:ascii="Calibri" w:hAnsi="Calibri" w:cs="Calibri"/>
+        </w:rPr>
+        <w:t xml:space="preserve"> since our goal is to find a good combination of transform</w:t>
+      </w:r>
+      <w:r>
+        <w:rPr>
+          <w:rFonts w:ascii="Calibri" w:hAnsi="Calibri" w:cs="Calibri"/>
+        </w:rPr>
+        <w:t>ed</w:t>
+      </w:r>
+      <w:r>
+        <w:rPr>
+          <w:rFonts w:ascii="Calibri" w:hAnsi="Calibri" w:cs="Calibri"/>
+        </w:rPr>
+        <w:t xml:space="preserve"> original data and </w:t>
+      </w:r>
+      <w:r>
+        <w:rPr>
+          <w:rFonts w:ascii="Calibri" w:hAnsi="Calibri" w:cs="Calibri"/>
+        </w:rPr>
+        <w:t>a well-</w:t>
+      </w:r>
+      <w:r>
+        <w:rPr>
+          <w:rFonts w:ascii="Calibri" w:hAnsi="Calibri" w:cs="Calibri"/>
+        </w:rPr>
+        <w:t>tun</w:t>
+      </w:r>
+      <w:r>
+        <w:rPr>
+          <w:rFonts w:ascii="Calibri" w:hAnsi="Calibri" w:cs="Calibri"/>
+        </w:rPr>
+        <w:t xml:space="preserve">ed </w:t>
+      </w:r>
+      <w:r>
+        <w:rPr>
+          <w:rFonts w:ascii="Calibri" w:hAnsi="Calibri" w:cs="Calibri"/>
+        </w:rPr>
+        <w:t>model to identify solar panels in the image with high accuracy.</w:t>
+      </w:r>
+    </w:p>
+    <w:p>
+      <w:pPr>
+        <w:jc w:val="both"/>
+        <w:rPr>
+          <w:rFonts w:ascii="Calibri" w:hAnsi="Calibri" w:cs="Calibri"/>
+        </w:rPr>
+      </w:pPr>
+    </w:p>
+    <w:p/>
     <w:p>
       <w:pPr>
         <w:spacing w:line="240" w:lineRule="auto"/>
@@ -834,7 +1213,23 @@
             <w:rFonts w:eastAsia="Times New Roman"/>
             <w:lang w:val="en-US"/>
           </w:rPr>
-          <w:t>http://web.stanford.edu/group/deepsolar/home.html</w:t>
+          <w:t>http://web.stanf</w:t>
+        </w:r>
+        <w:r>
+          <w:rPr>
+            <w:rStyle w:val="Hyperlink"/>
+            <w:rFonts w:eastAsia="Times New Roman"/>
+            <w:lang w:val="en-US"/>
+          </w:rPr>
+          <w:t>o</w:t>
+        </w:r>
+        <w:r>
+          <w:rPr>
+            <w:rStyle w:val="Hyperlink"/>
+            <w:rFonts w:eastAsia="Times New Roman"/>
+            <w:lang w:val="en-US"/>
+          </w:rPr>
+          <w:t>rd.edu/group/deepsolar/home.html</w:t>
         </w:r>
       </w:hyperlink>
       <w:r>
@@ -1140,19 +1535,7 @@
           <w:rPr>
             <w:rStyle w:val="Hyperlink"/>
           </w:rPr>
-          <w:t>https://link.springer.co</w:t>
-        </w:r>
-        <w:r>
-          <w:rPr>
-            <w:rStyle w:val="Hyperlink"/>
-          </w:rPr>
-          <w:t>m</w:t>
-        </w:r>
-        <w:r>
-          <w:rPr>
-            <w:rStyle w:val="Hyperlink"/>
-          </w:rPr>
-          <w:t>/article/10.1186/2193-1801-2-660</w:t>
+          <w:t>https://link.springer.com/article/10.1186/2193-1801-2-660</w:t>
         </w:r>
       </w:hyperlink>
       <w:r>
@@ -1302,6 +1685,7 @@
         <w:rPr>
           <w:rFonts w:eastAsia="Times New Roman"/>
         </w:rPr>
+        <w:lastRenderedPageBreak/>
         <w:t xml:space="preserve">[9] </w:t>
       </w:r>
       <w:r>
@@ -1483,19 +1867,7 @@
           <w:rPr>
             <w:rStyle w:val="Hyperlink"/>
           </w:rPr>
-          <w:t>http://citeseerx.ist.psu.edu/viewdo</w:t>
-        </w:r>
-        <w:r>
-          <w:rPr>
-            <w:rStyle w:val="Hyperlink"/>
-          </w:rPr>
-          <w:t>c</w:t>
-        </w:r>
-        <w:r>
-          <w:rPr>
-            <w:rStyle w:val="Hyperlink"/>
-          </w:rPr>
-          <w:t>/download?doi=10.1.1.459.9821&amp;rep=rep1&amp;type=pdf</w:t>
+          <w:t>http://citeseerx.ist.psu.edu/viewdoc/download?doi=10.1.1.459.9821&amp;rep=rep1&amp;type=pdf</w:t>
         </w:r>
       </w:hyperlink>
       <w:r>
@@ -1518,6 +1890,127 @@
 <file path=word/numbering.xml><?xml version="1.0" encoding="utf-8"?>
 <w:numbering xmlns:wpc="http://schemas.microsoft.com/office/word/2010/wordprocessingCanvas" xmlns:cx="http://schemas.microsoft.com/office/drawing/2014/chartex" xmlns:cx1="http://schemas.microsoft.com/office/drawing/2015/9/8/chartex" xmlns:cx2="http://schemas.microsoft.com/office/drawing/2015/10/21/chartex" xmlns:cx3="http://schemas.microsoft.com/office/drawing/2016/5/9/chartex" xmlns:cx4="http://schemas.microsoft.com/office/drawing/2016/5/10/chartex" xmlns:cx5="http://schemas.microsoft.com/office/drawing/2016/5/11/chartex" xmlns:cx6="http://schemas.microsoft.com/office/drawing/2016/5/12/chartex" xmlns:cx7="http://schemas.microsoft.com/office/drawing/2016/5/13/chartex" xmlns:cx8="http://schemas.microsoft.com/office/drawing/2016/5/14/chartex" xmlns:mc="http://schemas.openxmlformats.org/markup-compatibility/2006" xmlns:aink="http://schemas.microsoft.com/office/drawing/2016/ink" xmlns:am3d="http://schemas.microsoft.com/office/drawing/2017/model3d" xmlns:o="urn:schemas-microsoft-com:office:office" xmlns:r="http://schemas.openxmlformats.org/officeDocument/2006/relationships" xmlns:m="http://schemas.openxmlformats.org/officeDocument/2006/math" xmlns:v="urn:schemas-microsoft-com:vml" xmlns:wp14="http://schemas.microsoft.com/office/word/2010/wordprocessingDrawing" xmlns:wp="http://schemas.openxmlformats.org/drawingml/2006/wordprocessingDrawing" xmlns:w10="urn:schemas-microsoft-com:office:word" xmlns:w="http://schemas.openxmlformats.org/wordprocessingml/2006/main" xmlns:w14="http://schemas.microsoft.com/office/word/2010/wordml" xmlns:w15="http://schemas.microsoft.com/office/word/2012/wordml" xmlns:w16cid="http://schemas.microsoft.com/office/word/2016/wordml/cid" xmlns:w16se="http://schemas.microsoft.com/office/word/2015/wordml/symex" xmlns:wpg="http://schemas.microsoft.com/office/word/2010/wordprocessingGroup" xmlns:wpi="http://schemas.microsoft.com/office/word/2010/wordprocessingInk" xmlns:wne="http://schemas.microsoft.com/office/word/2006/wordml" xmlns:wps="http://schemas.microsoft.com/office/word/2010/wordprocessingShape" mc:Ignorable="w14 w15 w16se w16cid wp14">
   <w:abstractNum w:abstractNumId="0" w15:restartNumberingAfterBreak="0">
+    <w:nsid w:val="50631FEC"/>
+    <w:multiLevelType w:val="multilevel"/>
+    <w:tmpl w:val="3208CA80"/>
+    <w:lvl w:ilvl="0">
+      <w:start w:val="1"/>
+      <w:numFmt w:val="decimal"/>
+      <w:lvlText w:val="%1."/>
+      <w:lvlJc w:val="left"/>
+      <w:pPr>
+        <w:ind w:left="720" w:hanging="360"/>
+      </w:pPr>
+      <w:rPr>
+        <w:rFonts w:hint="default"/>
+      </w:rPr>
+    </w:lvl>
+    <w:lvl w:ilvl="1">
+      <w:start w:val="1"/>
+      <w:numFmt w:val="decimal"/>
+      <w:isLgl/>
+      <w:lvlText w:val="%1.%2"/>
+      <w:lvlJc w:val="left"/>
+      <w:pPr>
+        <w:ind w:left="720" w:hanging="360"/>
+      </w:pPr>
+      <w:rPr>
+        <w:rFonts w:hint="default"/>
+      </w:rPr>
+    </w:lvl>
+    <w:lvl w:ilvl="2">
+      <w:start w:val="1"/>
+      <w:numFmt w:val="decimal"/>
+      <w:isLgl/>
+      <w:lvlText w:val="%1.%2.%3"/>
+      <w:lvlJc w:val="left"/>
+      <w:pPr>
+        <w:ind w:left="1080" w:hanging="720"/>
+      </w:pPr>
+      <w:rPr>
+        <w:rFonts w:hint="default"/>
+      </w:rPr>
+    </w:lvl>
+    <w:lvl w:ilvl="3">
+      <w:start w:val="1"/>
+      <w:numFmt w:val="decimal"/>
+      <w:isLgl/>
+      <w:lvlText w:val="%1.%2.%3.%4"/>
+      <w:lvlJc w:val="left"/>
+      <w:pPr>
+        <w:ind w:left="1080" w:hanging="720"/>
+      </w:pPr>
+      <w:rPr>
+        <w:rFonts w:hint="default"/>
+      </w:rPr>
+    </w:lvl>
+    <w:lvl w:ilvl="4">
+      <w:start w:val="1"/>
+      <w:numFmt w:val="decimal"/>
+      <w:isLgl/>
+      <w:lvlText w:val="%1.%2.%3.%4.%5"/>
+      <w:lvlJc w:val="left"/>
+      <w:pPr>
+        <w:ind w:left="1440" w:hanging="1080"/>
+      </w:pPr>
+      <w:rPr>
+        <w:rFonts w:hint="default"/>
+      </w:rPr>
+    </w:lvl>
+    <w:lvl w:ilvl="5">
+      <w:start w:val="1"/>
+      <w:numFmt w:val="decimal"/>
+      <w:isLgl/>
+      <w:lvlText w:val="%1.%2.%3.%4.%5.%6"/>
+      <w:lvlJc w:val="left"/>
+      <w:pPr>
+        <w:ind w:left="1440" w:hanging="1080"/>
+      </w:pPr>
+      <w:rPr>
+        <w:rFonts w:hint="default"/>
+      </w:rPr>
+    </w:lvl>
+    <w:lvl w:ilvl="6">
+      <w:start w:val="1"/>
+      <w:numFmt w:val="decimal"/>
+      <w:isLgl/>
+      <w:lvlText w:val="%1.%2.%3.%4.%5.%6.%7"/>
+      <w:lvlJc w:val="left"/>
+      <w:pPr>
+        <w:ind w:left="1800" w:hanging="1440"/>
+      </w:pPr>
+      <w:rPr>
+        <w:rFonts w:hint="default"/>
+      </w:rPr>
+    </w:lvl>
+    <w:lvl w:ilvl="7">
+      <w:start w:val="1"/>
+      <w:numFmt w:val="decimal"/>
+      <w:isLgl/>
+      <w:lvlText w:val="%1.%2.%3.%4.%5.%6.%7.%8"/>
+      <w:lvlJc w:val="left"/>
+      <w:pPr>
+        <w:ind w:left="1800" w:hanging="1440"/>
+      </w:pPr>
+      <w:rPr>
+        <w:rFonts w:hint="default"/>
+      </w:rPr>
+    </w:lvl>
+    <w:lvl w:ilvl="8">
+      <w:start w:val="1"/>
+      <w:numFmt w:val="decimal"/>
+      <w:isLgl/>
+      <w:lvlText w:val="%1.%2.%3.%4.%5.%6.%7.%8.%9"/>
+      <w:lvlJc w:val="left"/>
+      <w:pPr>
+        <w:ind w:left="1800" w:hanging="1440"/>
+      </w:pPr>
+      <w:rPr>
+        <w:rFonts w:hint="default"/>
+      </w:rPr>
+    </w:lvl>
+  </w:abstractNum>
+  <w:abstractNum w:abstractNumId="1" w15:restartNumberingAfterBreak="0">
     <w:nsid w:val="54A927AF"/>
     <w:multiLevelType w:val="multilevel"/>
     <w:tmpl w:val="307C5AFE"/>
@@ -1666,7 +2159,134 @@
       </w:rPr>
     </w:lvl>
   </w:abstractNum>
+  <w:abstractNum w:abstractNumId="2" w15:restartNumberingAfterBreak="0">
+    <w:nsid w:val="58101ABF"/>
+    <w:multiLevelType w:val="multilevel"/>
+    <w:tmpl w:val="3208CA80"/>
+    <w:lvl w:ilvl="0">
+      <w:start w:val="1"/>
+      <w:numFmt w:val="decimal"/>
+      <w:lvlText w:val="%1."/>
+      <w:lvlJc w:val="left"/>
+      <w:pPr>
+        <w:ind w:left="720" w:hanging="360"/>
+      </w:pPr>
+      <w:rPr>
+        <w:rFonts w:hint="default"/>
+      </w:rPr>
+    </w:lvl>
+    <w:lvl w:ilvl="1">
+      <w:start w:val="1"/>
+      <w:numFmt w:val="decimal"/>
+      <w:isLgl/>
+      <w:lvlText w:val="%1.%2"/>
+      <w:lvlJc w:val="left"/>
+      <w:pPr>
+        <w:ind w:left="720" w:hanging="360"/>
+      </w:pPr>
+      <w:rPr>
+        <w:rFonts w:hint="default"/>
+      </w:rPr>
+    </w:lvl>
+    <w:lvl w:ilvl="2">
+      <w:start w:val="1"/>
+      <w:numFmt w:val="decimal"/>
+      <w:isLgl/>
+      <w:lvlText w:val="%1.%2.%3"/>
+      <w:lvlJc w:val="left"/>
+      <w:pPr>
+        <w:ind w:left="1080" w:hanging="720"/>
+      </w:pPr>
+      <w:rPr>
+        <w:rFonts w:hint="default"/>
+      </w:rPr>
+    </w:lvl>
+    <w:lvl w:ilvl="3">
+      <w:start w:val="1"/>
+      <w:numFmt w:val="decimal"/>
+      <w:isLgl/>
+      <w:lvlText w:val="%1.%2.%3.%4"/>
+      <w:lvlJc w:val="left"/>
+      <w:pPr>
+        <w:ind w:left="1080" w:hanging="720"/>
+      </w:pPr>
+      <w:rPr>
+        <w:rFonts w:hint="default"/>
+      </w:rPr>
+    </w:lvl>
+    <w:lvl w:ilvl="4">
+      <w:start w:val="1"/>
+      <w:numFmt w:val="decimal"/>
+      <w:isLgl/>
+      <w:lvlText w:val="%1.%2.%3.%4.%5"/>
+      <w:lvlJc w:val="left"/>
+      <w:pPr>
+        <w:ind w:left="1440" w:hanging="1080"/>
+      </w:pPr>
+      <w:rPr>
+        <w:rFonts w:hint="default"/>
+      </w:rPr>
+    </w:lvl>
+    <w:lvl w:ilvl="5">
+      <w:start w:val="1"/>
+      <w:numFmt w:val="decimal"/>
+      <w:isLgl/>
+      <w:lvlText w:val="%1.%2.%3.%4.%5.%6"/>
+      <w:lvlJc w:val="left"/>
+      <w:pPr>
+        <w:ind w:left="1440" w:hanging="1080"/>
+      </w:pPr>
+      <w:rPr>
+        <w:rFonts w:hint="default"/>
+      </w:rPr>
+    </w:lvl>
+    <w:lvl w:ilvl="6">
+      <w:start w:val="1"/>
+      <w:numFmt w:val="decimal"/>
+      <w:isLgl/>
+      <w:lvlText w:val="%1.%2.%3.%4.%5.%6.%7"/>
+      <w:lvlJc w:val="left"/>
+      <w:pPr>
+        <w:ind w:left="1800" w:hanging="1440"/>
+      </w:pPr>
+      <w:rPr>
+        <w:rFonts w:hint="default"/>
+      </w:rPr>
+    </w:lvl>
+    <w:lvl w:ilvl="7">
+      <w:start w:val="1"/>
+      <w:numFmt w:val="decimal"/>
+      <w:isLgl/>
+      <w:lvlText w:val="%1.%2.%3.%4.%5.%6.%7.%8"/>
+      <w:lvlJc w:val="left"/>
+      <w:pPr>
+        <w:ind w:left="1800" w:hanging="1440"/>
+      </w:pPr>
+      <w:rPr>
+        <w:rFonts w:hint="default"/>
+      </w:rPr>
+    </w:lvl>
+    <w:lvl w:ilvl="8">
+      <w:start w:val="1"/>
+      <w:numFmt w:val="decimal"/>
+      <w:isLgl/>
+      <w:lvlText w:val="%1.%2.%3.%4.%5.%6.%7.%8.%9"/>
+      <w:lvlJc w:val="left"/>
+      <w:pPr>
+        <w:ind w:left="1800" w:hanging="1440"/>
+      </w:pPr>
+      <w:rPr>
+        <w:rFonts w:hint="default"/>
+      </w:rPr>
+    </w:lvl>
+  </w:abstractNum>
   <w:num w:numId="1">
+    <w:abstractNumId w:val="1"/>
+  </w:num>
+  <w:num w:numId="2">
+    <w:abstractNumId w:val="2"/>
+  </w:num>
+  <w:num w:numId="3">
     <w:abstractNumId w:val="0"/>
   </w:num>
 </w:numbering>
@@ -2187,6 +2807,7 @@
   <w:style w:type="character" w:default="1" w:styleId="DefaultParagraphFont">
     <w:name w:val="Default Paragraph Font"/>
     <w:uiPriority w:val="1"/>
+    <w:semiHidden/>
     <w:unhideWhenUsed/>
   </w:style>
   <w:style w:type="table" w:default="1" w:styleId="TableNormal">
@@ -2277,6 +2898,21 @@
     <w:rPr>
       <w:color w:val="800080" w:themeColor="followedHyperlink"/>
       <w:u w:val="single"/>
+    </w:rPr>
+  </w:style>
+  <w:style w:type="paragraph" w:styleId="ListParagraph">
+    <w:name w:val="List Paragraph"/>
+    <w:basedOn w:val="Normal"/>
+    <w:uiPriority w:val="34"/>
+    <w:qFormat/>
+    <w:rsid w:val="00793354"/>
+    <w:pPr>
+      <w:ind w:left="720"/>
+      <w:contextualSpacing/>
+    </w:pPr>
+    <w:rPr>
+      <w:rFonts w:eastAsia="Arial"/>
+      <w:lang w:eastAsia="en-US"/>
     </w:rPr>
   </w:style>
 </w:styles>
